--- a/templates/14a Pengumuman Pelelangan.docx
+++ b/templates/14a Pengumuman Pelelangan.docx
@@ -614,8 +614,6 @@
         </w:rPr>
         <w:t>nosupph</w:t>
       </w:r>
-      <w:bookmarkStart w:id="0" w:name="_GoBack"/>
-      <w:bookmarkEnd w:id="0"/>
       <w:proofErr w:type="spellEnd"/>
       <w:r>
         <w:rPr>
@@ -1102,6 +1100,8 @@
         </w:rPr>
         <w:t xml:space="preserve">  :</w:t>
       </w:r>
+      <w:bookmarkStart w:id="0" w:name="_GoBack"/>
+      <w:bookmarkEnd w:id="0"/>
     </w:p>
     <w:p>
       <w:pPr>
@@ -1322,6 +1322,7 @@
                 <w:rFonts w:ascii="Tahoma" w:hAnsi="Tahoma"/>
                 <w:color w:val="000000"/>
                 <w:sz w:val="22"/>
+                <w:highlight w:val="yellow"/>
               </w:rPr>
               <w:t>penyedia</w:t>
             </w:r>
@@ -2631,7 +2632,7 @@
           <v:imagedata r:id="rId1" o:title=""/>
           <w10:wrap type="topAndBottom"/>
         </v:shape>
-        <o:OLEObject Type="Embed" ProgID="PBrush" ShapeID="_x0000_s2050" DrawAspect="Content" ObjectID="_1433847930" r:id="rId2"/>
+        <o:OLEObject Type="Embed" ProgID="PBrush" ShapeID="_x0000_s2050" DrawAspect="Content" ObjectID="_1433857020" r:id="rId2"/>
       </w:pict>
     </w:r>
     <w:r>

--- a/templates/14a Pengumuman Pelelangan.docx
+++ b/templates/14a Pengumuman Pelelangan.docx
@@ -1,6 +1,6 @@
 
 <file path=word/document.xml><?xml version="1.0" encoding="utf-8"?>
-<w:document xmlns:wpc="http://schemas.microsoft.com/office/word/2010/wordprocessingCanvas" xmlns:mc="http://schemas.openxmlformats.org/markup-compatibility/2006" xmlns:o="urn:schemas-microsoft-com:office:office" xmlns:r="http://schemas.openxmlformats.org/officeDocument/2006/relationships" xmlns:m="http://schemas.openxmlformats.org/officeDocument/2006/math" xmlns:v="urn:schemas-microsoft-com:vml" xmlns:wp14="http://schemas.microsoft.com/office/word/2010/wordprocessingDrawing" xmlns:wp="http://schemas.openxmlformats.org/drawingml/2006/wordprocessingDrawing" xmlns:w10="urn:schemas-microsoft-com:office:word" xmlns:w="http://schemas.openxmlformats.org/wordprocessingml/2006/main" xmlns:w14="http://schemas.microsoft.com/office/word/2010/wordml" xmlns:wpg="http://schemas.microsoft.com/office/word/2010/wordprocessingGroup" xmlns:wpi="http://schemas.microsoft.com/office/word/2010/wordprocessingInk" xmlns:wne="http://schemas.microsoft.com/office/word/2006/wordml" xmlns:wps="http://schemas.microsoft.com/office/word/2010/wordprocessingShape" mc:Ignorable="w14 wp14">
+<w:document xmlns:ve="http://schemas.openxmlformats.org/markup-compatibility/2006" xmlns:o="urn:schemas-microsoft-com:office:office" xmlns:r="http://schemas.openxmlformats.org/officeDocument/2006/relationships" xmlns:m="http://schemas.openxmlformats.org/officeDocument/2006/math" xmlns:v="urn:schemas-microsoft-com:vml" xmlns:wp="http://schemas.openxmlformats.org/drawingml/2006/wordprocessingDrawing" xmlns:w10="urn:schemas-microsoft-com:office:word" xmlns:w="http://schemas.openxmlformats.org/wordprocessingml/2006/main" xmlns:wne="http://schemas.microsoft.com/office/word/2006/wordml">
   <w:body>
     <w:p>
       <w:pPr>
@@ -11,41 +11,13 @@
           <w:sz w:val="22"/>
         </w:rPr>
       </w:pPr>
-      <w:proofErr w:type="spellStart"/>
-      <w:r>
-        <w:rPr>
-          <w:rFonts w:ascii="Tahoma" w:hAnsi="Tahoma"/>
-          <w:color w:val="000000"/>
-          <w:sz w:val="22"/>
-        </w:rPr>
-        <w:t>Kepada</w:t>
-      </w:r>
-      <w:proofErr w:type="spellEnd"/>
-      <w:r>
-        <w:rPr>
-          <w:rFonts w:ascii="Tahoma" w:hAnsi="Tahoma"/>
-          <w:color w:val="000000"/>
-          <w:sz w:val="22"/>
-        </w:rPr>
-        <w:t xml:space="preserve">  </w:t>
-      </w:r>
-      <w:proofErr w:type="spellStart"/>
-      <w:r>
-        <w:rPr>
-          <w:rFonts w:ascii="Tahoma" w:hAnsi="Tahoma"/>
-          <w:color w:val="000000"/>
-          <w:sz w:val="22"/>
-        </w:rPr>
-        <w:t>Yth</w:t>
-      </w:r>
-      <w:proofErr w:type="spellEnd"/>
-      <w:r>
-        <w:rPr>
-          <w:rFonts w:ascii="Tahoma" w:hAnsi="Tahoma"/>
-          <w:color w:val="000000"/>
-          <w:sz w:val="22"/>
-        </w:rPr>
-        <w:t xml:space="preserve">  :</w:t>
+      <w:r>
+        <w:rPr>
+          <w:rFonts w:ascii="Tahoma" w:hAnsi="Tahoma"/>
+          <w:color w:val="000000"/>
+          <w:sz w:val="22"/>
+        </w:rPr>
+        <w:t>Kepada  Yth  :</w:t>
       </w:r>
     </w:p>
     <w:p>
@@ -97,23 +69,13 @@
           <w:sz w:val="22"/>
         </w:rPr>
       </w:pPr>
-      <w:proofErr w:type="spellStart"/>
-      <w:r>
-        <w:rPr>
-          <w:rFonts w:ascii="Tahoma" w:hAnsi="Tahoma"/>
-          <w:color w:val="000000"/>
-          <w:sz w:val="22"/>
-        </w:rPr>
-        <w:t>Jl</w:t>
-      </w:r>
-      <w:proofErr w:type="spellEnd"/>
-      <w:r>
-        <w:rPr>
-          <w:rFonts w:ascii="Tahoma" w:hAnsi="Tahoma"/>
-          <w:color w:val="000000"/>
-          <w:sz w:val="22"/>
-        </w:rPr>
-        <w:t xml:space="preserve">…..………………………………. </w:t>
+      <w:r>
+        <w:rPr>
+          <w:rFonts w:ascii="Tahoma" w:hAnsi="Tahoma"/>
+          <w:color w:val="000000"/>
+          <w:sz w:val="22"/>
+        </w:rPr>
+        <w:t xml:space="preserve">Jl…..………………………………. </w:t>
       </w:r>
     </w:p>
     <w:p>
@@ -187,23 +149,13 @@
           <w:sz w:val="22"/>
         </w:rPr>
       </w:pPr>
-      <w:proofErr w:type="spellStart"/>
-      <w:r>
-        <w:rPr>
-          <w:rFonts w:ascii="Tahoma" w:hAnsi="Tahoma"/>
-          <w:color w:val="000000"/>
-          <w:sz w:val="22"/>
-        </w:rPr>
-        <w:t>Nomor</w:t>
-      </w:r>
-      <w:proofErr w:type="spellEnd"/>
-      <w:r>
-        <w:rPr>
-          <w:rFonts w:ascii="Tahoma" w:hAnsi="Tahoma"/>
-          <w:color w:val="000000"/>
-          <w:sz w:val="22"/>
-        </w:rPr>
-        <w:t xml:space="preserve">    :</w:t>
+      <w:r>
+        <w:rPr>
+          <w:rFonts w:ascii="Tahoma" w:hAnsi="Tahoma"/>
+          <w:color w:val="000000"/>
+          <w:sz w:val="22"/>
+        </w:rPr>
+        <w:t>Nomor    :</w:t>
       </w:r>
       <w:r>
         <w:rPr>
@@ -218,27 +170,9 @@
           <w:rFonts w:ascii="Tahoma" w:hAnsi="Tahoma"/>
           <w:color w:val="000000"/>
           <w:sz w:val="22"/>
-        </w:rPr>
-        <w:t>#</w:t>
-      </w:r>
-      <w:proofErr w:type="spellStart"/>
-      <w:r>
-        <w:rPr>
-          <w:rFonts w:ascii="Tahoma" w:hAnsi="Tahoma"/>
-          <w:color w:val="000000"/>
-          <w:sz w:val="22"/>
           <w:highlight w:val="yellow"/>
         </w:rPr>
-        <w:t>nomor</w:t>
-      </w:r>
-      <w:proofErr w:type="spellEnd"/>
-      <w:r>
-        <w:rPr>
-          <w:rFonts w:ascii="Tahoma" w:hAnsi="Tahoma"/>
-          <w:color w:val="000000"/>
-          <w:sz w:val="22"/>
-        </w:rPr>
-        <w:t>#</w:t>
+        <w:t>#nomor#</w:t>
       </w:r>
     </w:p>
     <w:p>
@@ -250,23 +184,13 @@
           <w:sz w:val="22"/>
         </w:rPr>
       </w:pPr>
-      <w:proofErr w:type="spellStart"/>
-      <w:r>
-        <w:rPr>
-          <w:rFonts w:ascii="Tahoma" w:hAnsi="Tahoma"/>
-          <w:color w:val="000000"/>
-          <w:sz w:val="22"/>
-        </w:rPr>
-        <w:t>Tanggal</w:t>
-      </w:r>
-      <w:proofErr w:type="spellEnd"/>
-      <w:r>
-        <w:rPr>
-          <w:rFonts w:ascii="Tahoma" w:hAnsi="Tahoma"/>
-          <w:color w:val="000000"/>
-          <w:sz w:val="22"/>
-        </w:rPr>
-        <w:t xml:space="preserve">  :</w:t>
+      <w:r>
+        <w:rPr>
+          <w:rFonts w:ascii="Tahoma" w:hAnsi="Tahoma"/>
+          <w:color w:val="000000"/>
+          <w:sz w:val="22"/>
+        </w:rPr>
+        <w:t>Tanggal  :</w:t>
       </w:r>
       <w:r>
         <w:rPr>
@@ -281,27 +205,9 @@
           <w:rFonts w:ascii="Tahoma" w:hAnsi="Tahoma"/>
           <w:color w:val="000000"/>
           <w:sz w:val="22"/>
-        </w:rPr>
-        <w:t>#</w:t>
-      </w:r>
-      <w:proofErr w:type="spellStart"/>
-      <w:r>
-        <w:rPr>
-          <w:rFonts w:ascii="Tahoma" w:hAnsi="Tahoma"/>
-          <w:color w:val="000000"/>
-          <w:sz w:val="22"/>
           <w:highlight w:val="yellow"/>
         </w:rPr>
-        <w:t>tanggal</w:t>
-      </w:r>
-      <w:proofErr w:type="spellEnd"/>
-      <w:r>
-        <w:rPr>
-          <w:rFonts w:ascii="Tahoma" w:hAnsi="Tahoma"/>
-          <w:color w:val="000000"/>
-          <w:sz w:val="22"/>
-        </w:rPr>
-        <w:t>#</w:t>
+        <w:t>#tanggal#</w:t>
       </w:r>
     </w:p>
     <w:p>
@@ -322,41 +228,13 @@
           <w:sz w:val="22"/>
         </w:rPr>
       </w:pPr>
-      <w:proofErr w:type="spellStart"/>
-      <w:r>
-        <w:rPr>
-          <w:rFonts w:ascii="Tahoma" w:hAnsi="Tahoma"/>
-          <w:color w:val="000000"/>
-          <w:sz w:val="22"/>
-        </w:rPr>
-        <w:t>Dengan</w:t>
-      </w:r>
-      <w:proofErr w:type="spellEnd"/>
-      <w:r>
-        <w:rPr>
-          <w:rFonts w:ascii="Tahoma" w:hAnsi="Tahoma"/>
-          <w:color w:val="000000"/>
-          <w:sz w:val="22"/>
-        </w:rPr>
-        <w:t xml:space="preserve"> </w:t>
-      </w:r>
-      <w:proofErr w:type="spellStart"/>
-      <w:r>
-        <w:rPr>
-          <w:rFonts w:ascii="Tahoma" w:hAnsi="Tahoma"/>
-          <w:color w:val="000000"/>
-          <w:sz w:val="22"/>
-        </w:rPr>
-        <w:t>hormat</w:t>
-      </w:r>
-      <w:proofErr w:type="spellEnd"/>
-      <w:r>
-        <w:rPr>
-          <w:rFonts w:ascii="Tahoma" w:hAnsi="Tahoma"/>
-          <w:color w:val="000000"/>
-          <w:sz w:val="22"/>
-        </w:rPr>
-        <w:t xml:space="preserve">, </w:t>
+      <w:r>
+        <w:rPr>
+          <w:rFonts w:ascii="Tahoma" w:hAnsi="Tahoma"/>
+          <w:color w:val="000000"/>
+          <w:sz w:val="22"/>
+        </w:rPr>
+        <w:t xml:space="preserve">Dengan hormat, </w:t>
       </w:r>
     </w:p>
     <w:p>
@@ -378,41 +256,13 @@
           <w:sz w:val="22"/>
         </w:rPr>
       </w:pPr>
-      <w:proofErr w:type="spellStart"/>
-      <w:r>
-        <w:rPr>
-          <w:rFonts w:ascii="Tahoma" w:hAnsi="Tahoma"/>
-          <w:color w:val="000000"/>
-          <w:sz w:val="22"/>
-        </w:rPr>
-        <w:t>Sehubungan</w:t>
-      </w:r>
-      <w:proofErr w:type="spellEnd"/>
-      <w:r>
-        <w:rPr>
-          <w:rFonts w:ascii="Tahoma" w:hAnsi="Tahoma"/>
-          <w:color w:val="000000"/>
-          <w:sz w:val="22"/>
-        </w:rPr>
-        <w:t xml:space="preserve"> </w:t>
-      </w:r>
-      <w:proofErr w:type="spellStart"/>
-      <w:r>
-        <w:rPr>
-          <w:rFonts w:ascii="Tahoma" w:hAnsi="Tahoma"/>
-          <w:color w:val="000000"/>
-          <w:sz w:val="22"/>
-        </w:rPr>
-        <w:t>dengan</w:t>
-      </w:r>
-      <w:proofErr w:type="spellEnd"/>
-      <w:r>
-        <w:rPr>
-          <w:rFonts w:ascii="Tahoma" w:hAnsi="Tahoma"/>
-          <w:color w:val="000000"/>
-          <w:sz w:val="22"/>
-        </w:rPr>
-        <w:t xml:space="preserve">   :</w:t>
+      <w:r>
+        <w:rPr>
+          <w:rFonts w:ascii="Tahoma" w:hAnsi="Tahoma"/>
+          <w:color w:val="000000"/>
+          <w:sz w:val="22"/>
+        </w:rPr>
+        <w:t>Sehubungan dengan   :</w:t>
       </w:r>
     </w:p>
     <w:p>
@@ -433,18 +283,8 @@
           <w:color w:val="000000"/>
           <w:sz w:val="22"/>
         </w:rPr>
-        <w:t xml:space="preserve">[      ] </w:t>
-      </w:r>
-      <w:proofErr w:type="spellStart"/>
-      <w:r>
-        <w:rPr>
-          <w:rFonts w:ascii="Tahoma" w:hAnsi="Tahoma"/>
-          <w:color w:val="000000"/>
-          <w:sz w:val="22"/>
-        </w:rPr>
-        <w:t>Pengumuman</w:t>
-      </w:r>
-      <w:proofErr w:type="spellEnd"/>
+        <w:t>[      ] Pengumuman</w:t>
+      </w:r>
       <w:r>
         <w:rPr>
           <w:rFonts w:ascii="Tahoma" w:hAnsi="Tahoma"/>
@@ -461,25 +301,7 @@
           <w:sz w:val="22"/>
         </w:rPr>
         <w:tab/>
-        <w:t xml:space="preserve">  </w:t>
-      </w:r>
-      <w:proofErr w:type="spellStart"/>
-      <w:r>
-        <w:rPr>
-          <w:rFonts w:ascii="Tahoma" w:hAnsi="Tahoma"/>
-          <w:color w:val="000000"/>
-          <w:sz w:val="22"/>
-        </w:rPr>
-        <w:t>tanggal</w:t>
-      </w:r>
-      <w:proofErr w:type="spellEnd"/>
-      <w:r>
-        <w:rPr>
-          <w:rFonts w:ascii="Tahoma" w:hAnsi="Tahoma"/>
-          <w:color w:val="000000"/>
-          <w:sz w:val="22"/>
-        </w:rPr>
-        <w:t xml:space="preserve">  : ……………</w:t>
+        <w:t xml:space="preserve">  tanggal  : ……………</w:t>
       </w:r>
     </w:p>
     <w:p>
@@ -522,18 +344,8 @@
           <w:color w:val="000000"/>
           <w:sz w:val="22"/>
         </w:rPr>
-        <w:t xml:space="preserve">[      ] </w:t>
-      </w:r>
-      <w:proofErr w:type="spellStart"/>
-      <w:r>
-        <w:rPr>
-          <w:rFonts w:ascii="Tahoma" w:hAnsi="Tahoma"/>
-          <w:color w:val="000000"/>
-          <w:sz w:val="22"/>
-        </w:rPr>
-        <w:t>Surat</w:t>
-      </w:r>
-      <w:proofErr w:type="spellEnd"/>
+        <w:t>[      ] Surat Permintaan Penawaran Harga  No :</w:t>
+      </w:r>
       <w:r>
         <w:rPr>
           <w:rFonts w:ascii="Tahoma" w:hAnsi="Tahoma"/>
@@ -542,86 +354,14 @@
         </w:rPr>
         <w:t xml:space="preserve"> </w:t>
       </w:r>
-      <w:proofErr w:type="spellStart"/>
-      <w:r>
-        <w:rPr>
-          <w:rFonts w:ascii="Tahoma" w:hAnsi="Tahoma"/>
-          <w:color w:val="000000"/>
-          <w:sz w:val="22"/>
-        </w:rPr>
-        <w:t>Permintaan</w:t>
-      </w:r>
-      <w:proofErr w:type="spellEnd"/>
-      <w:r>
-        <w:rPr>
-          <w:rFonts w:ascii="Tahoma" w:hAnsi="Tahoma"/>
-          <w:color w:val="000000"/>
-          <w:sz w:val="22"/>
-        </w:rPr>
-        <w:t xml:space="preserve"> </w:t>
-      </w:r>
-      <w:proofErr w:type="spellStart"/>
-      <w:r>
-        <w:rPr>
-          <w:rFonts w:ascii="Tahoma" w:hAnsi="Tahoma"/>
-          <w:color w:val="000000"/>
-          <w:sz w:val="22"/>
-        </w:rPr>
-        <w:t>Penawaran</w:t>
-      </w:r>
-      <w:proofErr w:type="spellEnd"/>
-      <w:r>
-        <w:rPr>
-          <w:rFonts w:ascii="Tahoma" w:hAnsi="Tahoma"/>
-          <w:color w:val="000000"/>
-          <w:sz w:val="22"/>
-        </w:rPr>
-        <w:t xml:space="preserve"> </w:t>
-      </w:r>
-      <w:proofErr w:type="spellStart"/>
-      <w:r>
-        <w:rPr>
-          <w:rFonts w:ascii="Tahoma" w:hAnsi="Tahoma"/>
-          <w:color w:val="000000"/>
-          <w:sz w:val="22"/>
-        </w:rPr>
-        <w:t>Harga</w:t>
-      </w:r>
-      <w:proofErr w:type="spellEnd"/>
-      <w:r>
-        <w:rPr>
-          <w:rFonts w:ascii="Tahoma" w:hAnsi="Tahoma"/>
-          <w:color w:val="000000"/>
-          <w:sz w:val="22"/>
-        </w:rPr>
-        <w:t xml:space="preserve">  No :</w:t>
-      </w:r>
-      <w:r>
-        <w:rPr>
-          <w:rFonts w:ascii="Tahoma" w:hAnsi="Tahoma"/>
-          <w:color w:val="000000"/>
-          <w:sz w:val="22"/>
-        </w:rPr>
-        <w:t xml:space="preserve"> #</w:t>
-      </w:r>
-      <w:proofErr w:type="spellStart"/>
-      <w:r>
-        <w:rPr>
-          <w:rFonts w:ascii="Tahoma" w:hAnsi="Tahoma"/>
-          <w:color w:val="000000"/>
-          <w:sz w:val="22"/>
-          <w:highlight w:val="yellow"/>
-        </w:rPr>
-        <w:t>nosupph</w:t>
-      </w:r>
-      <w:proofErr w:type="spellEnd"/>
-      <w:r>
-        <w:rPr>
-          <w:rFonts w:ascii="Tahoma" w:hAnsi="Tahoma"/>
-          <w:color w:val="000000"/>
-          <w:sz w:val="22"/>
-        </w:rPr>
-        <w:t>#</w:t>
+      <w:r>
+        <w:rPr>
+          <w:rFonts w:ascii="Tahoma" w:hAnsi="Tahoma"/>
+          <w:color w:val="000000"/>
+          <w:sz w:val="22"/>
+          <w:highlight w:val="cyan"/>
+        </w:rPr>
+        <w:t>#nosupph#</w:t>
       </w:r>
       <w:r>
         <w:rPr>
@@ -630,52 +370,16 @@
           <w:sz w:val="22"/>
         </w:rPr>
         <w:tab/>
-        <w:t xml:space="preserve">  </w:t>
-      </w:r>
-      <w:proofErr w:type="spellStart"/>
-      <w:r>
-        <w:rPr>
-          <w:rFonts w:ascii="Tahoma" w:hAnsi="Tahoma"/>
-          <w:color w:val="000000"/>
-          <w:sz w:val="22"/>
-        </w:rPr>
-        <w:t>tanggal</w:t>
-      </w:r>
-      <w:proofErr w:type="spellEnd"/>
-      <w:r>
-        <w:rPr>
-          <w:rFonts w:ascii="Tahoma" w:hAnsi="Tahoma"/>
-          <w:color w:val="000000"/>
-          <w:sz w:val="22"/>
-        </w:rPr>
-        <w:t xml:space="preserve">  : </w:t>
-      </w:r>
-      <w:r>
-        <w:rPr>
-          <w:rFonts w:ascii="Tahoma" w:hAnsi="Tahoma"/>
-          <w:color w:val="000000"/>
-          <w:sz w:val="22"/>
-        </w:rPr>
-        <w:t>#</w:t>
-      </w:r>
-      <w:proofErr w:type="spellStart"/>
-      <w:r>
-        <w:rPr>
-          <w:rFonts w:ascii="Tahoma" w:hAnsi="Tahoma"/>
-          <w:color w:val="000000"/>
-          <w:sz w:val="22"/>
-          <w:highlight w:val="yellow"/>
-        </w:rPr>
-        <w:t>tglsupph</w:t>
-      </w:r>
-      <w:proofErr w:type="spellEnd"/>
-      <w:r>
-        <w:rPr>
-          <w:rFonts w:ascii="Tahoma" w:hAnsi="Tahoma"/>
-          <w:color w:val="000000"/>
-          <w:sz w:val="22"/>
-        </w:rPr>
-        <w:t>#</w:t>
+        <w:t xml:space="preserve">  tanggal  : </w:t>
+      </w:r>
+      <w:r>
+        <w:rPr>
+          <w:rFonts w:ascii="Tahoma" w:hAnsi="Tahoma"/>
+          <w:color w:val="000000"/>
+          <w:sz w:val="22"/>
+          <w:highlight w:val="cyan"/>
+        </w:rPr>
+        <w:t>#tglsupph#</w:t>
       </w:r>
     </w:p>
     <w:p>
@@ -704,401 +408,13 @@
           <w:sz w:val="22"/>
         </w:rPr>
       </w:pPr>
-      <w:proofErr w:type="spellStart"/>
-      <w:r>
-        <w:rPr>
-          <w:rFonts w:ascii="Tahoma" w:hAnsi="Tahoma"/>
-          <w:color w:val="000000"/>
-          <w:sz w:val="22"/>
-        </w:rPr>
-        <w:t>dengan</w:t>
-      </w:r>
-      <w:proofErr w:type="spellEnd"/>
-      <w:r>
-        <w:rPr>
-          <w:rFonts w:ascii="Tahoma" w:hAnsi="Tahoma"/>
-          <w:color w:val="000000"/>
-          <w:sz w:val="22"/>
-        </w:rPr>
-        <w:t xml:space="preserve"> </w:t>
-      </w:r>
-      <w:proofErr w:type="spellStart"/>
-      <w:r>
-        <w:rPr>
-          <w:rFonts w:ascii="Tahoma" w:hAnsi="Tahoma"/>
-          <w:color w:val="000000"/>
-          <w:sz w:val="22"/>
-        </w:rPr>
-        <w:t>ini</w:t>
-      </w:r>
-      <w:proofErr w:type="spellEnd"/>
-      <w:r>
-        <w:rPr>
-          <w:rFonts w:ascii="Tahoma" w:hAnsi="Tahoma"/>
-          <w:color w:val="000000"/>
-          <w:sz w:val="22"/>
-        </w:rPr>
-        <w:t xml:space="preserve"> kami </w:t>
-      </w:r>
-      <w:proofErr w:type="spellStart"/>
-      <w:r>
-        <w:rPr>
-          <w:rFonts w:ascii="Tahoma" w:hAnsi="Tahoma"/>
-          <w:color w:val="000000"/>
-          <w:sz w:val="22"/>
-        </w:rPr>
-        <w:t>beritahukan</w:t>
-      </w:r>
-      <w:proofErr w:type="spellEnd"/>
-      <w:r>
-        <w:rPr>
-          <w:rFonts w:ascii="Tahoma" w:hAnsi="Tahoma"/>
-          <w:color w:val="000000"/>
-          <w:sz w:val="22"/>
-        </w:rPr>
-        <w:t xml:space="preserve"> </w:t>
-      </w:r>
-      <w:proofErr w:type="spellStart"/>
-      <w:r>
-        <w:rPr>
-          <w:rFonts w:ascii="Tahoma" w:hAnsi="Tahoma"/>
-          <w:color w:val="000000"/>
-          <w:sz w:val="22"/>
-        </w:rPr>
-        <w:t>bahwa</w:t>
-      </w:r>
-      <w:proofErr w:type="spellEnd"/>
-      <w:r>
-        <w:rPr>
-          <w:rFonts w:ascii="Tahoma" w:hAnsi="Tahoma"/>
-          <w:color w:val="000000"/>
-          <w:sz w:val="22"/>
-        </w:rPr>
-        <w:t xml:space="preserve"> </w:t>
-      </w:r>
-      <w:proofErr w:type="spellStart"/>
-      <w:r>
-        <w:rPr>
-          <w:rFonts w:ascii="Tahoma" w:hAnsi="Tahoma"/>
-          <w:color w:val="000000"/>
-          <w:sz w:val="22"/>
-        </w:rPr>
-        <w:t>berdasarkan</w:t>
-      </w:r>
-      <w:proofErr w:type="spellEnd"/>
-      <w:r>
-        <w:rPr>
-          <w:rFonts w:ascii="Tahoma" w:hAnsi="Tahoma"/>
-          <w:color w:val="000000"/>
-          <w:sz w:val="22"/>
-        </w:rPr>
-        <w:t xml:space="preserve"> </w:t>
-      </w:r>
-      <w:proofErr w:type="spellStart"/>
-      <w:r>
-        <w:rPr>
-          <w:rFonts w:ascii="Tahoma" w:hAnsi="Tahoma"/>
-          <w:color w:val="000000"/>
-          <w:sz w:val="22"/>
-        </w:rPr>
-        <w:t>hasil</w:t>
-      </w:r>
-      <w:proofErr w:type="spellEnd"/>
-      <w:r>
-        <w:rPr>
-          <w:rFonts w:ascii="Tahoma" w:hAnsi="Tahoma"/>
-          <w:color w:val="000000"/>
-          <w:sz w:val="22"/>
-        </w:rPr>
-        <w:t xml:space="preserve"> </w:t>
-      </w:r>
-      <w:proofErr w:type="spellStart"/>
-      <w:r>
-        <w:rPr>
-          <w:rFonts w:ascii="Tahoma" w:hAnsi="Tahoma"/>
-          <w:color w:val="000000"/>
-          <w:sz w:val="22"/>
-        </w:rPr>
-        <w:t>penilaian</w:t>
-      </w:r>
-      <w:proofErr w:type="spellEnd"/>
-      <w:r>
-        <w:rPr>
-          <w:rFonts w:ascii="Tahoma" w:hAnsi="Tahoma"/>
-          <w:color w:val="000000"/>
-          <w:sz w:val="22"/>
-        </w:rPr>
-        <w:t xml:space="preserve"> </w:t>
-      </w:r>
-      <w:proofErr w:type="spellStart"/>
-      <w:r>
-        <w:rPr>
-          <w:rFonts w:ascii="Tahoma" w:hAnsi="Tahoma"/>
-          <w:color w:val="000000"/>
-          <w:sz w:val="22"/>
-        </w:rPr>
-        <w:t>atas</w:t>
-      </w:r>
-      <w:proofErr w:type="spellEnd"/>
-      <w:r>
-        <w:rPr>
-          <w:rFonts w:ascii="Tahoma" w:hAnsi="Tahoma"/>
-          <w:color w:val="000000"/>
-          <w:sz w:val="22"/>
-        </w:rPr>
-        <w:t xml:space="preserve"> </w:t>
-      </w:r>
-      <w:proofErr w:type="spellStart"/>
-      <w:r>
-        <w:rPr>
-          <w:rFonts w:ascii="Tahoma" w:hAnsi="Tahoma"/>
-          <w:color w:val="000000"/>
-          <w:sz w:val="22"/>
-        </w:rPr>
-        <w:t>surat</w:t>
-      </w:r>
-      <w:proofErr w:type="spellEnd"/>
-      <w:r>
-        <w:rPr>
-          <w:rFonts w:ascii="Tahoma" w:hAnsi="Tahoma"/>
-          <w:color w:val="000000"/>
-          <w:sz w:val="22"/>
-        </w:rPr>
-        <w:t xml:space="preserve"> - </w:t>
-      </w:r>
-      <w:proofErr w:type="spellStart"/>
-      <w:r>
-        <w:rPr>
-          <w:rFonts w:ascii="Tahoma" w:hAnsi="Tahoma"/>
-          <w:color w:val="000000"/>
-          <w:sz w:val="22"/>
-        </w:rPr>
-        <w:t>surat</w:t>
-      </w:r>
-      <w:proofErr w:type="spellEnd"/>
-      <w:r>
-        <w:rPr>
-          <w:rFonts w:ascii="Tahoma" w:hAnsi="Tahoma"/>
-          <w:color w:val="000000"/>
-          <w:sz w:val="22"/>
-        </w:rPr>
-        <w:t xml:space="preserve"> </w:t>
-      </w:r>
-      <w:proofErr w:type="spellStart"/>
-      <w:r>
-        <w:rPr>
-          <w:rFonts w:ascii="Tahoma" w:hAnsi="Tahoma"/>
-          <w:color w:val="000000"/>
-          <w:sz w:val="22"/>
-        </w:rPr>
-        <w:t>penawaran</w:t>
-      </w:r>
-      <w:proofErr w:type="spellEnd"/>
-      <w:r>
-        <w:rPr>
-          <w:rFonts w:ascii="Tahoma" w:hAnsi="Tahoma"/>
-          <w:color w:val="000000"/>
-          <w:sz w:val="22"/>
-        </w:rPr>
-        <w:t xml:space="preserve"> yang </w:t>
-      </w:r>
-      <w:proofErr w:type="spellStart"/>
-      <w:r>
-        <w:rPr>
-          <w:rFonts w:ascii="Tahoma" w:hAnsi="Tahoma"/>
-          <w:color w:val="000000"/>
-          <w:sz w:val="22"/>
-        </w:rPr>
-        <w:t>sah</w:t>
-      </w:r>
-      <w:proofErr w:type="spellEnd"/>
-      <w:r>
-        <w:rPr>
-          <w:rFonts w:ascii="Tahoma" w:hAnsi="Tahoma"/>
-          <w:color w:val="000000"/>
-          <w:sz w:val="22"/>
-        </w:rPr>
-        <w:t xml:space="preserve"> </w:t>
-      </w:r>
-      <w:proofErr w:type="spellStart"/>
-      <w:r>
-        <w:rPr>
-          <w:rFonts w:ascii="Tahoma" w:hAnsi="Tahoma"/>
-          <w:color w:val="000000"/>
-          <w:sz w:val="22"/>
-        </w:rPr>
-        <w:t>maka</w:t>
-      </w:r>
-      <w:proofErr w:type="spellEnd"/>
-      <w:r>
-        <w:rPr>
-          <w:rFonts w:ascii="Tahoma" w:hAnsi="Tahoma"/>
-          <w:color w:val="000000"/>
-          <w:sz w:val="22"/>
-        </w:rPr>
-        <w:t xml:space="preserve"> </w:t>
-      </w:r>
-      <w:proofErr w:type="spellStart"/>
-      <w:r>
-        <w:rPr>
-          <w:rFonts w:ascii="Tahoma" w:hAnsi="Tahoma"/>
-          <w:color w:val="000000"/>
-          <w:sz w:val="22"/>
-        </w:rPr>
-        <w:t>perusahaan</w:t>
-      </w:r>
-      <w:proofErr w:type="spellEnd"/>
-      <w:r>
-        <w:rPr>
-          <w:rFonts w:ascii="Tahoma" w:hAnsi="Tahoma"/>
-          <w:color w:val="000000"/>
-          <w:sz w:val="22"/>
-        </w:rPr>
-        <w:t xml:space="preserve"> yang </w:t>
-      </w:r>
-      <w:proofErr w:type="spellStart"/>
-      <w:r>
-        <w:rPr>
-          <w:rFonts w:ascii="Tahoma" w:hAnsi="Tahoma"/>
-          <w:color w:val="000000"/>
-          <w:sz w:val="22"/>
-        </w:rPr>
-        <w:t>dinyatakan</w:t>
-      </w:r>
-      <w:proofErr w:type="spellEnd"/>
-      <w:r>
-        <w:rPr>
-          <w:rFonts w:ascii="Tahoma" w:hAnsi="Tahoma"/>
-          <w:color w:val="000000"/>
-          <w:sz w:val="22"/>
-        </w:rPr>
-        <w:t xml:space="preserve"> </w:t>
-      </w:r>
-      <w:proofErr w:type="spellStart"/>
-      <w:r>
-        <w:rPr>
-          <w:rFonts w:ascii="Tahoma" w:hAnsi="Tahoma"/>
-          <w:color w:val="000000"/>
-          <w:sz w:val="22"/>
-        </w:rPr>
-        <w:t>sebagai</w:t>
-      </w:r>
-      <w:proofErr w:type="spellEnd"/>
-      <w:r>
-        <w:rPr>
-          <w:rFonts w:ascii="Tahoma" w:hAnsi="Tahoma"/>
-          <w:color w:val="000000"/>
-          <w:sz w:val="22"/>
-        </w:rPr>
-        <w:t xml:space="preserve"> </w:t>
-      </w:r>
-      <w:proofErr w:type="spellStart"/>
-      <w:r>
-        <w:rPr>
-          <w:rFonts w:ascii="Tahoma" w:hAnsi="Tahoma"/>
-          <w:color w:val="000000"/>
-          <w:sz w:val="22"/>
-        </w:rPr>
-        <w:t>pemenang</w:t>
-      </w:r>
-      <w:proofErr w:type="spellEnd"/>
-      <w:r>
-        <w:rPr>
-          <w:rFonts w:ascii="Tahoma" w:hAnsi="Tahoma"/>
-          <w:color w:val="000000"/>
-          <w:sz w:val="22"/>
-        </w:rPr>
-        <w:t xml:space="preserve"> </w:t>
-      </w:r>
-      <w:proofErr w:type="spellStart"/>
-      <w:r>
-        <w:rPr>
-          <w:rFonts w:ascii="Tahoma" w:hAnsi="Tahoma"/>
-          <w:color w:val="000000"/>
-          <w:sz w:val="22"/>
-        </w:rPr>
-        <w:t>adalah</w:t>
-      </w:r>
-      <w:proofErr w:type="spellEnd"/>
-      <w:r>
-        <w:rPr>
-          <w:rFonts w:ascii="Tahoma" w:hAnsi="Tahoma"/>
-          <w:color w:val="000000"/>
-          <w:sz w:val="22"/>
-        </w:rPr>
-        <w:t xml:space="preserve"> </w:t>
-      </w:r>
-      <w:proofErr w:type="spellStart"/>
-      <w:r>
-        <w:rPr>
-          <w:rFonts w:ascii="Tahoma" w:hAnsi="Tahoma"/>
-          <w:color w:val="000000"/>
-          <w:sz w:val="22"/>
-        </w:rPr>
-        <w:t>seperti</w:t>
-      </w:r>
-      <w:proofErr w:type="spellEnd"/>
-      <w:r>
-        <w:rPr>
-          <w:rFonts w:ascii="Tahoma" w:hAnsi="Tahoma"/>
-          <w:color w:val="000000"/>
-          <w:sz w:val="22"/>
-        </w:rPr>
-        <w:t xml:space="preserve"> </w:t>
-      </w:r>
-      <w:proofErr w:type="spellStart"/>
-      <w:r>
-        <w:rPr>
-          <w:rFonts w:ascii="Tahoma" w:hAnsi="Tahoma"/>
-          <w:color w:val="000000"/>
-          <w:sz w:val="22"/>
-        </w:rPr>
-        <w:t>tersebut</w:t>
-      </w:r>
-      <w:proofErr w:type="spellEnd"/>
-      <w:r>
-        <w:rPr>
-          <w:rFonts w:ascii="Tahoma" w:hAnsi="Tahoma"/>
-          <w:color w:val="000000"/>
-          <w:sz w:val="22"/>
-        </w:rPr>
-        <w:t xml:space="preserve"> </w:t>
-      </w:r>
-      <w:proofErr w:type="spellStart"/>
-      <w:r>
-        <w:rPr>
-          <w:rFonts w:ascii="Tahoma" w:hAnsi="Tahoma"/>
-          <w:color w:val="000000"/>
-          <w:sz w:val="22"/>
-        </w:rPr>
-        <w:t>dibawah</w:t>
-      </w:r>
-      <w:proofErr w:type="spellEnd"/>
-      <w:r>
-        <w:rPr>
-          <w:rFonts w:ascii="Tahoma" w:hAnsi="Tahoma"/>
-          <w:color w:val="000000"/>
-          <w:sz w:val="22"/>
-        </w:rPr>
-        <w:t xml:space="preserve"> </w:t>
-      </w:r>
-      <w:proofErr w:type="spellStart"/>
-      <w:r>
-        <w:rPr>
-          <w:rFonts w:ascii="Tahoma" w:hAnsi="Tahoma"/>
-          <w:color w:val="000000"/>
-          <w:sz w:val="22"/>
-        </w:rPr>
-        <w:t>ini</w:t>
-      </w:r>
-      <w:proofErr w:type="spellEnd"/>
-      <w:r>
-        <w:rPr>
-          <w:rFonts w:ascii="Tahoma" w:hAnsi="Tahoma"/>
-          <w:color w:val="000000"/>
-          <w:sz w:val="22"/>
-        </w:rPr>
-        <w:t xml:space="preserve">  :</w:t>
+      <w:r>
+        <w:rPr>
+          <w:rFonts w:ascii="Tahoma" w:hAnsi="Tahoma"/>
+          <w:color w:val="000000"/>
+          <w:sz w:val="22"/>
+        </w:rPr>
+        <w:t>dengan ini kami beritahukan bahwa berdasarkan hasil penilaian atas surat - surat penawaran yang sah maka perusahaan yang dinyatakan sebagai pemenang adalah seperti tersebut dibawah ini  :</w:t>
       </w:r>
       <w:bookmarkStart w:id="0" w:name="_GoBack"/>
       <w:bookmarkEnd w:id="0"/>
@@ -1129,7 +445,7 @@
           <w:insideV w:val="single" w:sz="4" w:space="0" w:color="auto"/>
         </w:tblBorders>
         <w:tblLayout w:type="fixed"/>
-        <w:tblLook w:val="0000" w:firstRow="0" w:lastRow="0" w:firstColumn="0" w:lastColumn="0" w:noHBand="0" w:noVBand="0"/>
+        <w:tblLook w:val="0000"/>
       </w:tblPr>
       <w:tblGrid>
         <w:gridCol w:w="3960"/>
@@ -1225,27 +541,7 @@
                 <w:color w:val="000000"/>
                 <w:sz w:val="22"/>
               </w:rPr>
-              <w:t xml:space="preserve">( </w:t>
-            </w:r>
-            <w:proofErr w:type="spellStart"/>
-            <w:r>
-              <w:rPr>
-                <w:rFonts w:ascii="Tahoma" w:hAnsi="Tahoma"/>
-                <w:b/>
-                <w:color w:val="000000"/>
-                <w:sz w:val="22"/>
-              </w:rPr>
-              <w:t>Rp</w:t>
-            </w:r>
-            <w:proofErr w:type="spellEnd"/>
-            <w:r>
-              <w:rPr>
-                <w:rFonts w:ascii="Tahoma" w:hAnsi="Tahoma"/>
-                <w:b/>
-                <w:color w:val="000000"/>
-                <w:sz w:val="22"/>
-              </w:rPr>
-              <w:t xml:space="preserve"> )</w:t>
+              <w:t>( Rp )</w:t>
             </w:r>
           </w:p>
         </w:tc>
@@ -1302,6 +598,7 @@
               </w:tabs>
               <w:spacing w:before="240"/>
               <w:ind w:left="346"/>
+              <w:jc w:val="center"/>
               <w:rPr>
                 <w:rFonts w:ascii="Tahoma" w:hAnsi="Tahoma"/>
                 <w:color w:val="000000"/>
@@ -1313,27 +610,9 @@
                 <w:rFonts w:ascii="Tahoma" w:hAnsi="Tahoma"/>
                 <w:color w:val="000000"/>
                 <w:sz w:val="22"/>
-              </w:rPr>
-              <w:t>#</w:t>
-            </w:r>
-            <w:proofErr w:type="spellStart"/>
-            <w:r>
-              <w:rPr>
-                <w:rFonts w:ascii="Tahoma" w:hAnsi="Tahoma"/>
-                <w:color w:val="000000"/>
-                <w:sz w:val="22"/>
                 <w:highlight w:val="yellow"/>
               </w:rPr>
-              <w:t>penyedia</w:t>
-            </w:r>
-            <w:proofErr w:type="spellEnd"/>
-            <w:r>
-              <w:rPr>
-                <w:rFonts w:ascii="Tahoma" w:hAnsi="Tahoma"/>
-                <w:color w:val="000000"/>
-                <w:sz w:val="22"/>
-              </w:rPr>
-              <w:t>#</w:t>
+              <w:t>#penyedia#</w:t>
             </w:r>
           </w:p>
           <w:p>
@@ -1407,25 +686,9 @@
                 <w:rFonts w:ascii="Tahoma" w:hAnsi="Tahoma"/>
                 <w:color w:val="000000"/>
                 <w:sz w:val="22"/>
-              </w:rPr>
-              <w:t>Rp#</w:t>
-            </w:r>
-            <w:r>
-              <w:rPr>
-                <w:rFonts w:ascii="Tahoma" w:hAnsi="Tahoma"/>
-                <w:color w:val="000000"/>
-                <w:sz w:val="22"/>
                 <w:highlight w:val="yellow"/>
               </w:rPr>
-              <w:t>biaya</w:t>
-            </w:r>
-            <w:r>
-              <w:rPr>
-                <w:rFonts w:ascii="Tahoma" w:hAnsi="Tahoma"/>
-                <w:color w:val="000000"/>
-                <w:sz w:val="22"/>
-              </w:rPr>
-              <w:t>#,00</w:t>
+              <w:t>#biaya#</w:t>
             </w:r>
           </w:p>
         </w:tc>
@@ -1451,6 +714,7 @@
           <w:p>
             <w:pPr>
               <w:pStyle w:val="BodyText"/>
+              <w:jc w:val="center"/>
               <w:rPr>
                 <w:color w:val="000000"/>
                 <w:sz w:val="22"/>
@@ -1460,25 +724,9 @@
               <w:rPr>
                 <w:color w:val="000000"/>
                 <w:sz w:val="22"/>
-              </w:rPr>
-              <w:t>#</w:t>
-            </w:r>
-            <w:proofErr w:type="spellStart"/>
-            <w:r>
-              <w:rPr>
-                <w:color w:val="000000"/>
-                <w:sz w:val="22"/>
                 <w:highlight w:val="yellow"/>
               </w:rPr>
-              <w:t>keterangan</w:t>
-            </w:r>
-            <w:proofErr w:type="spellEnd"/>
-            <w:r>
-              <w:rPr>
-                <w:color w:val="000000"/>
-                <w:sz w:val="22"/>
-              </w:rPr>
-              <w:t>#</w:t>
+              <w:t>#keterangan#</w:t>
             </w:r>
           </w:p>
           <w:p>
@@ -1517,347 +765,13 @@
           <w:sz w:val="22"/>
         </w:rPr>
       </w:pPr>
-      <w:proofErr w:type="spellStart"/>
-      <w:r>
-        <w:rPr>
-          <w:rFonts w:ascii="Tahoma" w:hAnsi="Tahoma"/>
-          <w:color w:val="000000"/>
-          <w:sz w:val="22"/>
-        </w:rPr>
-        <w:t>Kepada</w:t>
-      </w:r>
-      <w:proofErr w:type="spellEnd"/>
-      <w:r>
-        <w:rPr>
-          <w:rFonts w:ascii="Tahoma" w:hAnsi="Tahoma"/>
-          <w:color w:val="000000"/>
-          <w:sz w:val="22"/>
-        </w:rPr>
-        <w:t xml:space="preserve"> </w:t>
-      </w:r>
-      <w:proofErr w:type="spellStart"/>
-      <w:r>
-        <w:rPr>
-          <w:rFonts w:ascii="Tahoma" w:hAnsi="Tahoma"/>
-          <w:color w:val="000000"/>
-          <w:sz w:val="22"/>
-        </w:rPr>
-        <w:t>Peserta</w:t>
-      </w:r>
-      <w:proofErr w:type="spellEnd"/>
-      <w:r>
-        <w:rPr>
-          <w:rFonts w:ascii="Tahoma" w:hAnsi="Tahoma"/>
-          <w:color w:val="000000"/>
-          <w:sz w:val="22"/>
-        </w:rPr>
-        <w:t xml:space="preserve"> yang </w:t>
-      </w:r>
-      <w:proofErr w:type="spellStart"/>
-      <w:r>
-        <w:rPr>
-          <w:rFonts w:ascii="Tahoma" w:hAnsi="Tahoma"/>
-          <w:color w:val="000000"/>
-          <w:sz w:val="22"/>
-        </w:rPr>
-        <w:t>berkeberatan</w:t>
-      </w:r>
-      <w:proofErr w:type="spellEnd"/>
-      <w:r>
-        <w:rPr>
-          <w:rFonts w:ascii="Tahoma" w:hAnsi="Tahoma"/>
-          <w:color w:val="000000"/>
-          <w:sz w:val="22"/>
-        </w:rPr>
-        <w:t xml:space="preserve"> </w:t>
-      </w:r>
-      <w:proofErr w:type="spellStart"/>
-      <w:r>
-        <w:rPr>
-          <w:rFonts w:ascii="Tahoma" w:hAnsi="Tahoma"/>
-          <w:color w:val="000000"/>
-          <w:sz w:val="22"/>
-        </w:rPr>
-        <w:t>atas</w:t>
-      </w:r>
-      <w:proofErr w:type="spellEnd"/>
-      <w:r>
-        <w:rPr>
-          <w:rFonts w:ascii="Tahoma" w:hAnsi="Tahoma"/>
-          <w:color w:val="000000"/>
-          <w:sz w:val="22"/>
-        </w:rPr>
-        <w:t xml:space="preserve"> </w:t>
-      </w:r>
-      <w:proofErr w:type="spellStart"/>
-      <w:r>
-        <w:rPr>
-          <w:rFonts w:ascii="Tahoma" w:hAnsi="Tahoma"/>
-          <w:color w:val="000000"/>
-          <w:sz w:val="22"/>
-        </w:rPr>
-        <w:t>penetapan</w:t>
-      </w:r>
-      <w:proofErr w:type="spellEnd"/>
-      <w:r>
-        <w:rPr>
-          <w:rFonts w:ascii="Tahoma" w:hAnsi="Tahoma"/>
-          <w:color w:val="000000"/>
-          <w:sz w:val="22"/>
-        </w:rPr>
-        <w:t xml:space="preserve"> </w:t>
-      </w:r>
-      <w:proofErr w:type="spellStart"/>
-      <w:r>
-        <w:rPr>
-          <w:rFonts w:ascii="Tahoma" w:hAnsi="Tahoma"/>
-          <w:color w:val="000000"/>
-          <w:sz w:val="22"/>
-        </w:rPr>
-        <w:t>pemenang</w:t>
-      </w:r>
-      <w:proofErr w:type="spellEnd"/>
-      <w:r>
-        <w:rPr>
-          <w:rFonts w:ascii="Tahoma" w:hAnsi="Tahoma"/>
-          <w:color w:val="000000"/>
-          <w:sz w:val="22"/>
-        </w:rPr>
-        <w:t xml:space="preserve"> </w:t>
-      </w:r>
-      <w:proofErr w:type="spellStart"/>
-      <w:r>
-        <w:rPr>
-          <w:rFonts w:ascii="Tahoma" w:hAnsi="Tahoma"/>
-          <w:color w:val="000000"/>
-          <w:sz w:val="22"/>
-        </w:rPr>
-        <w:t>pelelangan</w:t>
-      </w:r>
-      <w:proofErr w:type="spellEnd"/>
-      <w:r>
-        <w:rPr>
-          <w:rFonts w:ascii="Tahoma" w:hAnsi="Tahoma"/>
-          <w:color w:val="000000"/>
-          <w:sz w:val="22"/>
-        </w:rPr>
-        <w:t xml:space="preserve">, </w:t>
-      </w:r>
-      <w:proofErr w:type="spellStart"/>
-      <w:r>
-        <w:rPr>
-          <w:rFonts w:ascii="Tahoma" w:hAnsi="Tahoma"/>
-          <w:color w:val="000000"/>
-          <w:sz w:val="22"/>
-        </w:rPr>
-        <w:t>diberikan</w:t>
-      </w:r>
-      <w:proofErr w:type="spellEnd"/>
-      <w:r>
-        <w:rPr>
-          <w:rFonts w:ascii="Tahoma" w:hAnsi="Tahoma"/>
-          <w:color w:val="000000"/>
-          <w:sz w:val="22"/>
-        </w:rPr>
-        <w:t xml:space="preserve"> </w:t>
-      </w:r>
-      <w:proofErr w:type="spellStart"/>
-      <w:r>
-        <w:rPr>
-          <w:rFonts w:ascii="Tahoma" w:hAnsi="Tahoma"/>
-          <w:color w:val="000000"/>
-          <w:sz w:val="22"/>
-        </w:rPr>
-        <w:t>kesempatan</w:t>
-      </w:r>
-      <w:proofErr w:type="spellEnd"/>
-      <w:r>
-        <w:rPr>
-          <w:rFonts w:ascii="Tahoma" w:hAnsi="Tahoma"/>
-          <w:color w:val="000000"/>
-          <w:sz w:val="22"/>
-        </w:rPr>
-        <w:t xml:space="preserve"> </w:t>
-      </w:r>
-      <w:proofErr w:type="spellStart"/>
-      <w:r>
-        <w:rPr>
-          <w:rFonts w:ascii="Tahoma" w:hAnsi="Tahoma"/>
-          <w:color w:val="000000"/>
-          <w:sz w:val="22"/>
-        </w:rPr>
-        <w:t>untuk</w:t>
-      </w:r>
-      <w:proofErr w:type="spellEnd"/>
-      <w:r>
-        <w:rPr>
-          <w:rFonts w:ascii="Tahoma" w:hAnsi="Tahoma"/>
-          <w:color w:val="000000"/>
-          <w:sz w:val="22"/>
-        </w:rPr>
-        <w:t xml:space="preserve"> </w:t>
-      </w:r>
-      <w:proofErr w:type="spellStart"/>
-      <w:r>
-        <w:rPr>
-          <w:rFonts w:ascii="Tahoma" w:hAnsi="Tahoma"/>
-          <w:color w:val="000000"/>
-          <w:sz w:val="22"/>
-        </w:rPr>
-        <w:t>mengajukan</w:t>
-      </w:r>
-      <w:proofErr w:type="spellEnd"/>
-      <w:r>
-        <w:rPr>
-          <w:rFonts w:ascii="Tahoma" w:hAnsi="Tahoma"/>
-          <w:color w:val="000000"/>
-          <w:sz w:val="22"/>
-        </w:rPr>
-        <w:t xml:space="preserve"> </w:t>
-      </w:r>
-      <w:proofErr w:type="spellStart"/>
-      <w:r>
-        <w:rPr>
-          <w:rFonts w:ascii="Tahoma" w:hAnsi="Tahoma"/>
-          <w:color w:val="000000"/>
-          <w:sz w:val="22"/>
-        </w:rPr>
-        <w:t>sanggahan</w:t>
-      </w:r>
-      <w:proofErr w:type="spellEnd"/>
-      <w:r>
-        <w:rPr>
-          <w:rFonts w:ascii="Tahoma" w:hAnsi="Tahoma"/>
-          <w:color w:val="000000"/>
-          <w:sz w:val="22"/>
-        </w:rPr>
-        <w:t xml:space="preserve"> </w:t>
-      </w:r>
-      <w:proofErr w:type="spellStart"/>
-      <w:r>
-        <w:rPr>
-          <w:rFonts w:ascii="Tahoma" w:hAnsi="Tahoma"/>
-          <w:color w:val="000000"/>
-          <w:sz w:val="22"/>
-        </w:rPr>
-        <w:t>terhadap</w:t>
-      </w:r>
-      <w:proofErr w:type="spellEnd"/>
-      <w:r>
-        <w:rPr>
-          <w:rFonts w:ascii="Tahoma" w:hAnsi="Tahoma"/>
-          <w:color w:val="000000"/>
-          <w:sz w:val="22"/>
-        </w:rPr>
-        <w:t xml:space="preserve"> </w:t>
-      </w:r>
-      <w:proofErr w:type="spellStart"/>
-      <w:r>
-        <w:rPr>
-          <w:rFonts w:ascii="Tahoma" w:hAnsi="Tahoma"/>
-          <w:color w:val="000000"/>
-          <w:sz w:val="22"/>
-        </w:rPr>
-        <w:t>pelaksanaan</w:t>
-      </w:r>
-      <w:proofErr w:type="spellEnd"/>
-      <w:r>
-        <w:rPr>
-          <w:rFonts w:ascii="Tahoma" w:hAnsi="Tahoma"/>
-          <w:color w:val="000000"/>
-          <w:sz w:val="22"/>
-        </w:rPr>
-        <w:t xml:space="preserve"> </w:t>
-      </w:r>
-      <w:proofErr w:type="spellStart"/>
-      <w:r>
-        <w:rPr>
-          <w:rFonts w:ascii="Tahoma" w:hAnsi="Tahoma"/>
-          <w:color w:val="000000"/>
-          <w:sz w:val="22"/>
-        </w:rPr>
-        <w:t>prosedur</w:t>
-      </w:r>
-      <w:proofErr w:type="spellEnd"/>
-      <w:r>
-        <w:rPr>
-          <w:rFonts w:ascii="Tahoma" w:hAnsi="Tahoma"/>
-          <w:color w:val="000000"/>
-          <w:sz w:val="22"/>
-        </w:rPr>
-        <w:t xml:space="preserve"> </w:t>
-      </w:r>
-      <w:proofErr w:type="spellStart"/>
-      <w:r>
-        <w:rPr>
-          <w:rFonts w:ascii="Tahoma" w:hAnsi="Tahoma"/>
-          <w:color w:val="000000"/>
-          <w:sz w:val="22"/>
-        </w:rPr>
-        <w:t>Pelelangan</w:t>
-      </w:r>
-      <w:proofErr w:type="spellEnd"/>
-      <w:r>
-        <w:rPr>
-          <w:rFonts w:ascii="Tahoma" w:hAnsi="Tahoma"/>
-          <w:color w:val="000000"/>
-          <w:sz w:val="22"/>
-        </w:rPr>
-        <w:t xml:space="preserve">, </w:t>
-      </w:r>
-      <w:proofErr w:type="spellStart"/>
-      <w:r>
-        <w:rPr>
-          <w:rFonts w:ascii="Tahoma" w:hAnsi="Tahoma"/>
-          <w:color w:val="000000"/>
-          <w:sz w:val="22"/>
-        </w:rPr>
-        <w:t>diajukan</w:t>
-      </w:r>
-      <w:proofErr w:type="spellEnd"/>
-      <w:r>
-        <w:rPr>
-          <w:rFonts w:ascii="Tahoma" w:hAnsi="Tahoma"/>
-          <w:color w:val="000000"/>
-          <w:sz w:val="22"/>
-        </w:rPr>
-        <w:t xml:space="preserve"> </w:t>
-      </w:r>
-      <w:proofErr w:type="spellStart"/>
-      <w:r>
-        <w:rPr>
-          <w:rFonts w:ascii="Tahoma" w:hAnsi="Tahoma"/>
-          <w:color w:val="000000"/>
-          <w:sz w:val="22"/>
-        </w:rPr>
-        <w:t>kepada</w:t>
-      </w:r>
-      <w:proofErr w:type="spellEnd"/>
-      <w:r>
-        <w:rPr>
-          <w:rFonts w:ascii="Tahoma" w:hAnsi="Tahoma"/>
-          <w:color w:val="000000"/>
-          <w:sz w:val="22"/>
-        </w:rPr>
-        <w:t xml:space="preserve"> PT. PLN (</w:t>
-      </w:r>
-      <w:proofErr w:type="spellStart"/>
-      <w:r>
-        <w:rPr>
-          <w:rFonts w:ascii="Tahoma" w:hAnsi="Tahoma"/>
-          <w:color w:val="000000"/>
-          <w:sz w:val="22"/>
-        </w:rPr>
-        <w:t>Persero</w:t>
-      </w:r>
-      <w:proofErr w:type="spellEnd"/>
-      <w:r>
-        <w:rPr>
-          <w:rFonts w:ascii="Tahoma" w:hAnsi="Tahoma"/>
-          <w:color w:val="000000"/>
-          <w:sz w:val="22"/>
-        </w:rPr>
-        <w:t xml:space="preserve">) </w:t>
+      <w:r>
+        <w:rPr>
+          <w:rFonts w:ascii="Tahoma" w:hAnsi="Tahoma"/>
+          <w:color w:val="000000"/>
+          <w:sz w:val="22"/>
+        </w:rPr>
+        <w:t xml:space="preserve">Kepada Peserta yang berkeberatan atas penetapan pemenang pelelangan, diberikan kesempatan untuk mengajukan sanggahan terhadap pelaksanaan prosedur Pelelangan, diajukan kepada PT. PLN (Persero) </w:t>
       </w:r>
       <w:r>
         <w:rPr>
@@ -1874,151 +788,67 @@
           <w:color w:val="000000"/>
           <w:sz w:val="22"/>
         </w:rPr>
-        <w:t xml:space="preserve">  </w:t>
-      </w:r>
-      <w:proofErr w:type="spellStart"/>
-      <w:r>
-        <w:rPr>
-          <w:rFonts w:ascii="Tahoma" w:hAnsi="Tahoma"/>
-          <w:color w:val="000000"/>
-          <w:sz w:val="22"/>
-        </w:rPr>
-        <w:t>selambat</w:t>
-      </w:r>
-      <w:proofErr w:type="spellEnd"/>
-      <w:r>
-        <w:rPr>
-          <w:rFonts w:ascii="Tahoma" w:hAnsi="Tahoma"/>
-          <w:color w:val="000000"/>
-          <w:sz w:val="22"/>
-        </w:rPr>
-        <w:t xml:space="preserve"> - </w:t>
-      </w:r>
-      <w:proofErr w:type="spellStart"/>
-      <w:r>
-        <w:rPr>
-          <w:rFonts w:ascii="Tahoma" w:hAnsi="Tahoma"/>
-          <w:color w:val="000000"/>
-          <w:sz w:val="22"/>
-        </w:rPr>
-        <w:t>lambatnya</w:t>
-      </w:r>
-      <w:proofErr w:type="spellEnd"/>
-      <w:r>
-        <w:rPr>
-          <w:rFonts w:ascii="Tahoma" w:hAnsi="Tahoma"/>
-          <w:color w:val="000000"/>
-          <w:sz w:val="22"/>
-        </w:rPr>
-        <w:t xml:space="preserve"> ….. (……….) </w:t>
-      </w:r>
-      <w:proofErr w:type="spellStart"/>
-      <w:r>
-        <w:rPr>
-          <w:rFonts w:ascii="Tahoma" w:hAnsi="Tahoma"/>
-          <w:color w:val="000000"/>
-          <w:sz w:val="22"/>
-        </w:rPr>
-        <w:t>hari</w:t>
-      </w:r>
-      <w:proofErr w:type="spellEnd"/>
-      <w:r>
-        <w:rPr>
-          <w:rFonts w:ascii="Tahoma" w:hAnsi="Tahoma"/>
-          <w:color w:val="000000"/>
-          <w:sz w:val="22"/>
-        </w:rPr>
-        <w:t xml:space="preserve"> </w:t>
-      </w:r>
-      <w:proofErr w:type="spellStart"/>
-      <w:r>
-        <w:rPr>
-          <w:rFonts w:ascii="Tahoma" w:hAnsi="Tahoma"/>
-          <w:color w:val="000000"/>
-          <w:sz w:val="22"/>
-        </w:rPr>
-        <w:t>sejak</w:t>
-      </w:r>
-      <w:proofErr w:type="spellEnd"/>
-      <w:r>
-        <w:rPr>
-          <w:rFonts w:ascii="Tahoma" w:hAnsi="Tahoma"/>
-          <w:color w:val="000000"/>
-          <w:sz w:val="22"/>
-        </w:rPr>
-        <w:t xml:space="preserve"> </w:t>
-      </w:r>
-      <w:proofErr w:type="spellStart"/>
-      <w:r>
-        <w:rPr>
-          <w:rFonts w:ascii="Tahoma" w:hAnsi="Tahoma"/>
-          <w:color w:val="000000"/>
-          <w:sz w:val="22"/>
-        </w:rPr>
-        <w:t>tanggal</w:t>
-      </w:r>
-      <w:proofErr w:type="spellEnd"/>
-      <w:r>
-        <w:rPr>
-          <w:rFonts w:ascii="Tahoma" w:hAnsi="Tahoma"/>
-          <w:color w:val="000000"/>
-          <w:sz w:val="22"/>
-        </w:rPr>
-        <w:t xml:space="preserve"> </w:t>
-      </w:r>
-      <w:proofErr w:type="spellStart"/>
-      <w:r>
-        <w:rPr>
-          <w:rFonts w:ascii="Tahoma" w:hAnsi="Tahoma"/>
-          <w:color w:val="000000"/>
-          <w:sz w:val="22"/>
-        </w:rPr>
-        <w:t>Pengumuman</w:t>
-      </w:r>
-      <w:proofErr w:type="spellEnd"/>
-      <w:r>
-        <w:rPr>
-          <w:rFonts w:ascii="Tahoma" w:hAnsi="Tahoma"/>
-          <w:color w:val="000000"/>
-          <w:sz w:val="22"/>
-        </w:rPr>
-        <w:t xml:space="preserve"> </w:t>
-      </w:r>
-      <w:proofErr w:type="spellStart"/>
-      <w:r>
-        <w:rPr>
-          <w:rFonts w:ascii="Tahoma" w:hAnsi="Tahoma"/>
-          <w:color w:val="000000"/>
-          <w:sz w:val="22"/>
-        </w:rPr>
-        <w:t>Pemenang</w:t>
-      </w:r>
-      <w:proofErr w:type="spellEnd"/>
-      <w:r>
-        <w:rPr>
-          <w:rFonts w:ascii="Tahoma" w:hAnsi="Tahoma"/>
-          <w:color w:val="000000"/>
-          <w:sz w:val="22"/>
-        </w:rPr>
-        <w:t xml:space="preserve"> </w:t>
-      </w:r>
-      <w:proofErr w:type="spellStart"/>
-      <w:r>
-        <w:rPr>
-          <w:rFonts w:ascii="Tahoma" w:hAnsi="Tahoma"/>
-          <w:color w:val="000000"/>
-          <w:sz w:val="22"/>
-        </w:rPr>
-        <w:t>ini</w:t>
-      </w:r>
-      <w:proofErr w:type="spellEnd"/>
-      <w:r>
-        <w:rPr>
-          <w:rFonts w:ascii="Tahoma" w:hAnsi="Tahoma"/>
-          <w:color w:val="000000"/>
-          <w:sz w:val="22"/>
-        </w:rPr>
-        <w:t>.</w:t>
+        <w:t xml:space="preserve">  selambat - lambatnya </w:t>
+      </w:r>
+      <w:r>
+        <w:rPr>
+          <w:rFonts w:ascii="Tahoma" w:hAnsi="Tahoma"/>
+          <w:color w:val="000000"/>
+          <w:sz w:val="22"/>
+          <w:highlight w:val="yellow"/>
+        </w:rPr>
+        <w:t>#</w:t>
+      </w:r>
+      <w:r>
+        <w:rPr>
+          <w:rFonts w:ascii="Tahoma" w:hAnsi="Tahoma"/>
+          <w:color w:val="000000"/>
+          <w:sz w:val="22"/>
+          <w:highlight w:val="yellow"/>
+        </w:rPr>
+        <w:t>deadline</w:t>
+      </w:r>
+      <w:r>
+        <w:rPr>
+          <w:rFonts w:ascii="Tahoma" w:hAnsi="Tahoma"/>
+          <w:color w:val="000000"/>
+          <w:sz w:val="22"/>
+          <w:highlight w:val="yellow"/>
+        </w:rPr>
+        <w:t>#</w:t>
+      </w:r>
+      <w:r>
+        <w:rPr>
+          <w:rFonts w:ascii="Tahoma" w:hAnsi="Tahoma"/>
+          <w:color w:val="000000"/>
+          <w:sz w:val="22"/>
+        </w:rPr>
+        <w:t xml:space="preserve"> (</w:t>
+      </w:r>
+      <w:r>
+        <w:rPr>
+          <w:rFonts w:ascii="Tahoma" w:hAnsi="Tahoma"/>
+          <w:color w:val="000000"/>
+          <w:sz w:val="22"/>
+          <w:highlight w:val="cyan"/>
+        </w:rPr>
+        <w:t>#deadlineterbilang#</w:t>
+      </w:r>
+      <w:r>
+        <w:rPr>
+          <w:rFonts w:ascii="Tahoma" w:hAnsi="Tahoma"/>
+          <w:color w:val="000000"/>
+          <w:sz w:val="22"/>
+        </w:rPr>
+        <w:t>)</w:t>
+      </w:r>
+      <w:r>
+        <w:rPr>
+          <w:rFonts w:ascii="Tahoma" w:hAnsi="Tahoma"/>
+          <w:color w:val="000000"/>
+          <w:sz w:val="22"/>
+        </w:rPr>
+        <w:t xml:space="preserve"> hari sejak tanggal Pengumuman Pemenang ini.</w:t>
       </w:r>
     </w:p>
     <w:p>
@@ -2035,149 +865,13 @@
           <w:sz w:val="22"/>
         </w:rPr>
       </w:pPr>
-      <w:proofErr w:type="spellStart"/>
-      <w:r>
-        <w:rPr>
-          <w:rFonts w:ascii="Tahoma" w:hAnsi="Tahoma"/>
-          <w:color w:val="000000"/>
-          <w:sz w:val="22"/>
-        </w:rPr>
-        <w:t>Sanggahan</w:t>
-      </w:r>
-      <w:proofErr w:type="spellEnd"/>
-      <w:r>
-        <w:rPr>
-          <w:rFonts w:ascii="Tahoma" w:hAnsi="Tahoma"/>
-          <w:color w:val="000000"/>
-          <w:sz w:val="22"/>
-        </w:rPr>
-        <w:t xml:space="preserve"> </w:t>
-      </w:r>
-      <w:proofErr w:type="spellStart"/>
-      <w:r>
-        <w:rPr>
-          <w:rFonts w:ascii="Tahoma" w:hAnsi="Tahoma"/>
-          <w:color w:val="000000"/>
-          <w:sz w:val="22"/>
-        </w:rPr>
-        <w:t>hanya</w:t>
-      </w:r>
-      <w:proofErr w:type="spellEnd"/>
-      <w:r>
-        <w:rPr>
-          <w:rFonts w:ascii="Tahoma" w:hAnsi="Tahoma"/>
-          <w:color w:val="000000"/>
-          <w:sz w:val="22"/>
-        </w:rPr>
-        <w:t xml:space="preserve"> </w:t>
-      </w:r>
-      <w:proofErr w:type="spellStart"/>
-      <w:r>
-        <w:rPr>
-          <w:rFonts w:ascii="Tahoma" w:hAnsi="Tahoma"/>
-          <w:color w:val="000000"/>
-          <w:sz w:val="22"/>
-        </w:rPr>
-        <w:t>dapat</w:t>
-      </w:r>
-      <w:proofErr w:type="spellEnd"/>
-      <w:r>
-        <w:rPr>
-          <w:rFonts w:ascii="Tahoma" w:hAnsi="Tahoma"/>
-          <w:color w:val="000000"/>
-          <w:sz w:val="22"/>
-        </w:rPr>
-        <w:t xml:space="preserve"> </w:t>
-      </w:r>
-      <w:proofErr w:type="spellStart"/>
-      <w:r>
-        <w:rPr>
-          <w:rFonts w:ascii="Tahoma" w:hAnsi="Tahoma"/>
-          <w:color w:val="000000"/>
-          <w:sz w:val="22"/>
-        </w:rPr>
-        <w:t>diajukan</w:t>
-      </w:r>
-      <w:proofErr w:type="spellEnd"/>
-      <w:r>
-        <w:rPr>
-          <w:rFonts w:ascii="Tahoma" w:hAnsi="Tahoma"/>
-          <w:color w:val="000000"/>
-          <w:sz w:val="22"/>
-        </w:rPr>
-        <w:t xml:space="preserve"> </w:t>
-      </w:r>
-      <w:proofErr w:type="spellStart"/>
-      <w:r>
-        <w:rPr>
-          <w:rFonts w:ascii="Tahoma" w:hAnsi="Tahoma"/>
-          <w:color w:val="000000"/>
-          <w:sz w:val="22"/>
-        </w:rPr>
-        <w:t>terhadap</w:t>
-      </w:r>
-      <w:proofErr w:type="spellEnd"/>
-      <w:r>
-        <w:rPr>
-          <w:rFonts w:ascii="Tahoma" w:hAnsi="Tahoma"/>
-          <w:color w:val="000000"/>
-          <w:sz w:val="22"/>
-        </w:rPr>
-        <w:t xml:space="preserve"> </w:t>
-      </w:r>
-      <w:proofErr w:type="spellStart"/>
-      <w:r>
-        <w:rPr>
-          <w:rFonts w:ascii="Tahoma" w:hAnsi="Tahoma"/>
-          <w:color w:val="000000"/>
-          <w:sz w:val="22"/>
-        </w:rPr>
-        <w:t>pelaksanaan</w:t>
-      </w:r>
-      <w:proofErr w:type="spellEnd"/>
-      <w:r>
-        <w:rPr>
-          <w:rFonts w:ascii="Tahoma" w:hAnsi="Tahoma"/>
-          <w:color w:val="000000"/>
-          <w:sz w:val="22"/>
-        </w:rPr>
-        <w:t xml:space="preserve"> </w:t>
-      </w:r>
-      <w:proofErr w:type="spellStart"/>
-      <w:r>
-        <w:rPr>
-          <w:rFonts w:ascii="Tahoma" w:hAnsi="Tahoma"/>
-          <w:color w:val="000000"/>
-          <w:sz w:val="22"/>
-        </w:rPr>
-        <w:t>prosedur</w:t>
-      </w:r>
-      <w:proofErr w:type="spellEnd"/>
-      <w:r>
-        <w:rPr>
-          <w:rFonts w:ascii="Tahoma" w:hAnsi="Tahoma"/>
-          <w:color w:val="000000"/>
-          <w:sz w:val="22"/>
-        </w:rPr>
-        <w:t xml:space="preserve"> </w:t>
-      </w:r>
-      <w:proofErr w:type="spellStart"/>
-      <w:r>
-        <w:rPr>
-          <w:rFonts w:ascii="Tahoma" w:hAnsi="Tahoma"/>
-          <w:color w:val="000000"/>
-          <w:sz w:val="22"/>
-        </w:rPr>
-        <w:t>pelelangan</w:t>
-      </w:r>
-      <w:proofErr w:type="spellEnd"/>
-      <w:r>
-        <w:rPr>
-          <w:rFonts w:ascii="Tahoma" w:hAnsi="Tahoma"/>
-          <w:color w:val="000000"/>
-          <w:sz w:val="22"/>
-        </w:rPr>
-        <w:t>.</w:t>
+      <w:r>
+        <w:rPr>
+          <w:rFonts w:ascii="Tahoma" w:hAnsi="Tahoma"/>
+          <w:color w:val="000000"/>
+          <w:sz w:val="22"/>
+        </w:rPr>
+        <w:t>Sanggahan hanya dapat diajukan terhadap pelaksanaan prosedur pelelangan.</w:t>
       </w:r>
     </w:p>
     <w:p>
@@ -2209,185 +903,13 @@
           <w:sz w:val="22"/>
         </w:rPr>
       </w:pPr>
-      <w:proofErr w:type="spellStart"/>
-      <w:r>
-        <w:rPr>
-          <w:rFonts w:ascii="Tahoma" w:hAnsi="Tahoma"/>
-          <w:color w:val="000000"/>
-          <w:sz w:val="22"/>
-        </w:rPr>
-        <w:t>Demikianlah</w:t>
-      </w:r>
-      <w:proofErr w:type="spellEnd"/>
-      <w:r>
-        <w:rPr>
-          <w:rFonts w:ascii="Tahoma" w:hAnsi="Tahoma"/>
-          <w:color w:val="000000"/>
-          <w:sz w:val="22"/>
-        </w:rPr>
-        <w:t xml:space="preserve"> </w:t>
-      </w:r>
-      <w:proofErr w:type="spellStart"/>
-      <w:r>
-        <w:rPr>
-          <w:rFonts w:ascii="Tahoma" w:hAnsi="Tahoma"/>
-          <w:color w:val="000000"/>
-          <w:sz w:val="22"/>
-        </w:rPr>
-        <w:t>harap</w:t>
-      </w:r>
-      <w:proofErr w:type="spellEnd"/>
-      <w:r>
-        <w:rPr>
-          <w:rFonts w:ascii="Tahoma" w:hAnsi="Tahoma"/>
-          <w:color w:val="000000"/>
-          <w:sz w:val="22"/>
-        </w:rPr>
-        <w:t xml:space="preserve"> </w:t>
-      </w:r>
-      <w:proofErr w:type="spellStart"/>
-      <w:r>
-        <w:rPr>
-          <w:rFonts w:ascii="Tahoma" w:hAnsi="Tahoma"/>
-          <w:color w:val="000000"/>
-          <w:sz w:val="22"/>
-        </w:rPr>
-        <w:t>maklum</w:t>
-      </w:r>
-      <w:proofErr w:type="spellEnd"/>
-      <w:r>
-        <w:rPr>
-          <w:rFonts w:ascii="Tahoma" w:hAnsi="Tahoma"/>
-          <w:color w:val="000000"/>
-          <w:sz w:val="22"/>
-        </w:rPr>
-        <w:t xml:space="preserve"> </w:t>
-      </w:r>
-      <w:proofErr w:type="spellStart"/>
-      <w:r>
-        <w:rPr>
-          <w:rFonts w:ascii="Tahoma" w:hAnsi="Tahoma"/>
-          <w:color w:val="000000"/>
-          <w:sz w:val="22"/>
-        </w:rPr>
-        <w:t>dan</w:t>
-      </w:r>
-      <w:proofErr w:type="spellEnd"/>
-      <w:r>
-        <w:rPr>
-          <w:rFonts w:ascii="Tahoma" w:hAnsi="Tahoma"/>
-          <w:color w:val="000000"/>
-          <w:sz w:val="22"/>
-        </w:rPr>
-        <w:t xml:space="preserve"> </w:t>
-      </w:r>
-      <w:proofErr w:type="spellStart"/>
-      <w:r>
-        <w:rPr>
-          <w:rFonts w:ascii="Tahoma" w:hAnsi="Tahoma"/>
-          <w:color w:val="000000"/>
-          <w:sz w:val="22"/>
-        </w:rPr>
-        <w:t>atas</w:t>
-      </w:r>
-      <w:proofErr w:type="spellEnd"/>
-      <w:r>
-        <w:rPr>
-          <w:rFonts w:ascii="Tahoma" w:hAnsi="Tahoma"/>
-          <w:color w:val="000000"/>
-          <w:sz w:val="22"/>
-        </w:rPr>
-        <w:t xml:space="preserve"> </w:t>
-      </w:r>
-      <w:proofErr w:type="spellStart"/>
-      <w:r>
-        <w:rPr>
-          <w:rFonts w:ascii="Tahoma" w:hAnsi="Tahoma"/>
-          <w:color w:val="000000"/>
-          <w:sz w:val="22"/>
-        </w:rPr>
-        <w:t>perhatian</w:t>
-      </w:r>
-      <w:proofErr w:type="spellEnd"/>
-      <w:r>
-        <w:rPr>
-          <w:rFonts w:ascii="Tahoma" w:hAnsi="Tahoma"/>
-          <w:color w:val="000000"/>
-          <w:sz w:val="22"/>
-        </w:rPr>
-        <w:t xml:space="preserve"> </w:t>
-      </w:r>
-      <w:proofErr w:type="spellStart"/>
-      <w:r>
-        <w:rPr>
-          <w:rFonts w:ascii="Tahoma" w:hAnsi="Tahoma"/>
-          <w:color w:val="000000"/>
-          <w:sz w:val="22"/>
-        </w:rPr>
-        <w:t>Saudara</w:t>
-      </w:r>
-      <w:proofErr w:type="spellEnd"/>
-      <w:r>
-        <w:rPr>
-          <w:rFonts w:ascii="Tahoma" w:hAnsi="Tahoma"/>
-          <w:color w:val="000000"/>
-          <w:sz w:val="22"/>
-        </w:rPr>
-        <w:t xml:space="preserve"> kami </w:t>
-      </w:r>
-      <w:proofErr w:type="spellStart"/>
-      <w:r>
-        <w:rPr>
-          <w:rFonts w:ascii="Tahoma" w:hAnsi="Tahoma"/>
-          <w:color w:val="000000"/>
-          <w:sz w:val="22"/>
-        </w:rPr>
-        <w:t>ucapkan</w:t>
-      </w:r>
-      <w:proofErr w:type="spellEnd"/>
-      <w:r>
-        <w:rPr>
-          <w:rFonts w:ascii="Tahoma" w:hAnsi="Tahoma"/>
-          <w:color w:val="000000"/>
-          <w:sz w:val="22"/>
-        </w:rPr>
-        <w:t xml:space="preserve"> </w:t>
-      </w:r>
-      <w:proofErr w:type="spellStart"/>
-      <w:r>
-        <w:rPr>
-          <w:rFonts w:ascii="Tahoma" w:hAnsi="Tahoma"/>
-          <w:color w:val="000000"/>
-          <w:sz w:val="22"/>
-        </w:rPr>
-        <w:t>terima</w:t>
-      </w:r>
-      <w:proofErr w:type="spellEnd"/>
-      <w:r>
-        <w:rPr>
-          <w:rFonts w:ascii="Tahoma" w:hAnsi="Tahoma"/>
-          <w:color w:val="000000"/>
-          <w:sz w:val="22"/>
-        </w:rPr>
-        <w:t xml:space="preserve"> </w:t>
-      </w:r>
-      <w:proofErr w:type="spellStart"/>
-      <w:r>
-        <w:rPr>
-          <w:rFonts w:ascii="Tahoma" w:hAnsi="Tahoma"/>
-          <w:color w:val="000000"/>
-          <w:sz w:val="22"/>
-        </w:rPr>
-        <w:t>kasih</w:t>
-      </w:r>
-      <w:proofErr w:type="spellEnd"/>
-      <w:r>
-        <w:rPr>
-          <w:rFonts w:ascii="Tahoma" w:hAnsi="Tahoma"/>
-          <w:color w:val="000000"/>
-          <w:sz w:val="22"/>
-        </w:rPr>
-        <w:t>.</w:t>
+      <w:r>
+        <w:rPr>
+          <w:rFonts w:ascii="Tahoma" w:hAnsi="Tahoma"/>
+          <w:color w:val="000000"/>
+          <w:sz w:val="22"/>
+        </w:rPr>
+        <w:t>Demikianlah harap maklum dan atas perhatian Saudara kami ucapkan terima kasih.</w:t>
       </w:r>
     </w:p>
     <w:p>
@@ -2533,7 +1055,7 @@
       </w:pPr>
     </w:p>
     <w:sectPr>
-      <w:headerReference w:type="default" r:id="rId7"/>
+      <w:headerReference w:type="default" r:id="rId6"/>
       <w:pgSz w:w="11909" w:h="16834" w:code="9"/>
       <w:pgMar w:top="720" w:right="1008" w:bottom="720" w:left="1008" w:header="706" w:footer="706" w:gutter="0"/>
       <w:cols w:space="720"/>
@@ -2543,7 +1065,7 @@
 </file>
 
 <file path=word/endnotes.xml><?xml version="1.0" encoding="utf-8"?>
-<w:endnotes xmlns:wpc="http://schemas.microsoft.com/office/word/2010/wordprocessingCanvas" xmlns:mc="http://schemas.openxmlformats.org/markup-compatibility/2006" xmlns:o="urn:schemas-microsoft-com:office:office" xmlns:r="http://schemas.openxmlformats.org/officeDocument/2006/relationships" xmlns:m="http://schemas.openxmlformats.org/officeDocument/2006/math" xmlns:v="urn:schemas-microsoft-com:vml" xmlns:wp14="http://schemas.microsoft.com/office/word/2010/wordprocessingDrawing" xmlns:wp="http://schemas.openxmlformats.org/drawingml/2006/wordprocessingDrawing" xmlns:w10="urn:schemas-microsoft-com:office:word" xmlns:w="http://schemas.openxmlformats.org/wordprocessingml/2006/main" xmlns:w14="http://schemas.microsoft.com/office/word/2010/wordml" xmlns:wpg="http://schemas.microsoft.com/office/word/2010/wordprocessingGroup" xmlns:wpi="http://schemas.microsoft.com/office/word/2010/wordprocessingInk" xmlns:wne="http://schemas.microsoft.com/office/word/2006/wordml" xmlns:wps="http://schemas.microsoft.com/office/word/2010/wordprocessingShape" mc:Ignorable="w14 wp14">
+<w:endnotes xmlns:ve="http://schemas.openxmlformats.org/markup-compatibility/2006" xmlns:o="urn:schemas-microsoft-com:office:office" xmlns:r="http://schemas.openxmlformats.org/officeDocument/2006/relationships" xmlns:m="http://schemas.openxmlformats.org/officeDocument/2006/math" xmlns:v="urn:schemas-microsoft-com:vml" xmlns:wp="http://schemas.openxmlformats.org/drawingml/2006/wordprocessingDrawing" xmlns:w10="urn:schemas-microsoft-com:office:word" xmlns:w="http://schemas.openxmlformats.org/wordprocessingml/2006/main" xmlns:wne="http://schemas.microsoft.com/office/word/2006/wordml">
   <w:endnote w:type="separator" w:id="-1">
     <w:p>
       <w:r>
@@ -2562,7 +1084,7 @@
 </file>
 
 <file path=word/footnotes.xml><?xml version="1.0" encoding="utf-8"?>
-<w:footnotes xmlns:wpc="http://schemas.microsoft.com/office/word/2010/wordprocessingCanvas" xmlns:mc="http://schemas.openxmlformats.org/markup-compatibility/2006" xmlns:o="urn:schemas-microsoft-com:office:office" xmlns:r="http://schemas.openxmlformats.org/officeDocument/2006/relationships" xmlns:m="http://schemas.openxmlformats.org/officeDocument/2006/math" xmlns:v="urn:schemas-microsoft-com:vml" xmlns:wp14="http://schemas.microsoft.com/office/word/2010/wordprocessingDrawing" xmlns:wp="http://schemas.openxmlformats.org/drawingml/2006/wordprocessingDrawing" xmlns:w10="urn:schemas-microsoft-com:office:word" xmlns:w="http://schemas.openxmlformats.org/wordprocessingml/2006/main" xmlns:w14="http://schemas.microsoft.com/office/word/2010/wordml" xmlns:wpg="http://schemas.microsoft.com/office/word/2010/wordprocessingGroup" xmlns:wpi="http://schemas.microsoft.com/office/word/2010/wordprocessingInk" xmlns:wne="http://schemas.microsoft.com/office/word/2006/wordml" xmlns:wps="http://schemas.microsoft.com/office/word/2010/wordprocessingShape" mc:Ignorable="w14 wp14">
+<w:footnotes xmlns:ve="http://schemas.openxmlformats.org/markup-compatibility/2006" xmlns:o="urn:schemas-microsoft-com:office:office" xmlns:r="http://schemas.openxmlformats.org/officeDocument/2006/relationships" xmlns:m="http://schemas.openxmlformats.org/officeDocument/2006/math" xmlns:v="urn:schemas-microsoft-com:vml" xmlns:wp="http://schemas.openxmlformats.org/drawingml/2006/wordprocessingDrawing" xmlns:w10="urn:schemas-microsoft-com:office:word" xmlns:w="http://schemas.openxmlformats.org/wordprocessingml/2006/main" xmlns:wne="http://schemas.microsoft.com/office/word/2006/wordml">
   <w:footnote w:type="separator" w:id="-1">
     <w:p>
       <w:r>
@@ -2581,7 +1103,7 @@
 </file>
 
 <file path=word/header1.xml><?xml version="1.0" encoding="utf-8"?>
-<w:hdr xmlns:wpc="http://schemas.microsoft.com/office/word/2010/wordprocessingCanvas" xmlns:mc="http://schemas.openxmlformats.org/markup-compatibility/2006" xmlns:o="urn:schemas-microsoft-com:office:office" xmlns:r="http://schemas.openxmlformats.org/officeDocument/2006/relationships" xmlns:m="http://schemas.openxmlformats.org/officeDocument/2006/math" xmlns:v="urn:schemas-microsoft-com:vml" xmlns:wp14="http://schemas.microsoft.com/office/word/2010/wordprocessingDrawing" xmlns:wp="http://schemas.openxmlformats.org/drawingml/2006/wordprocessingDrawing" xmlns:w10="urn:schemas-microsoft-com:office:word" xmlns:w="http://schemas.openxmlformats.org/wordprocessingml/2006/main" xmlns:w14="http://schemas.microsoft.com/office/word/2010/wordml" xmlns:wpg="http://schemas.microsoft.com/office/word/2010/wordprocessingGroup" xmlns:wpi="http://schemas.microsoft.com/office/word/2010/wordprocessingInk" xmlns:wne="http://schemas.microsoft.com/office/word/2006/wordml" xmlns:wps="http://schemas.microsoft.com/office/word/2010/wordprocessingShape" mc:Ignorable="w14 wp14">
+<w:hdr xmlns:ve="http://schemas.openxmlformats.org/markup-compatibility/2006" xmlns:o="urn:schemas-microsoft-com:office:office" xmlns:r="http://schemas.openxmlformats.org/officeDocument/2006/relationships" xmlns:m="http://schemas.openxmlformats.org/officeDocument/2006/math" xmlns:v="urn:schemas-microsoft-com:vml" xmlns:wp="http://schemas.openxmlformats.org/drawingml/2006/wordprocessingDrawing" xmlns:w10="urn:schemas-microsoft-com:office:word" xmlns:w="http://schemas.openxmlformats.org/wordprocessingml/2006/main" xmlns:wne="http://schemas.microsoft.com/office/word/2006/wordml">
   <w:p>
     <w:pPr>
       <w:pStyle w:val="Header"/>
@@ -2632,7 +1154,7 @@
           <v:imagedata r:id="rId1" o:title=""/>
           <w10:wrap type="topAndBottom"/>
         </v:shape>
-        <o:OLEObject Type="Embed" ProgID="PBrush" ShapeID="_x0000_s2050" DrawAspect="Content" ObjectID="_1433857020" r:id="rId2"/>
+        <o:OLEObject Type="Embed" ProgID="PBrush" ShapeID="_x0000_s2050" DrawAspect="Content" ObjectID="_1434270311" r:id="rId2"/>
       </w:pict>
     </w:r>
     <w:r>
@@ -2640,23 +1162,7 @@
         <w:rFonts w:ascii="Tahoma" w:hAnsi="Tahoma"/>
         <w:b/>
       </w:rPr>
-      <w:t>PT.  PLN  (</w:t>
-    </w:r>
-    <w:proofErr w:type="spellStart"/>
-    <w:r>
-      <w:rPr>
-        <w:rFonts w:ascii="Tahoma" w:hAnsi="Tahoma"/>
-        <w:b/>
-      </w:rPr>
-      <w:t>Persero</w:t>
-    </w:r>
-    <w:proofErr w:type="spellEnd"/>
-    <w:r>
-      <w:rPr>
-        <w:rFonts w:ascii="Tahoma" w:hAnsi="Tahoma"/>
-        <w:b/>
-      </w:rPr>
-      <w:t xml:space="preserve">)  </w:t>
+      <w:t xml:space="preserve">PT.  PLN  (Persero)  </w:t>
     </w:r>
     <w:r>
       <w:rPr>
@@ -2745,7 +1251,7 @@
 </file>
 
 <file path=word/styles.xml><?xml version="1.0" encoding="utf-8"?>
-<w:styles xmlns:mc="http://schemas.openxmlformats.org/markup-compatibility/2006" xmlns:r="http://schemas.openxmlformats.org/officeDocument/2006/relationships" xmlns:w="http://schemas.openxmlformats.org/wordprocessingml/2006/main" xmlns:w14="http://schemas.microsoft.com/office/word/2010/wordml" mc:Ignorable="w14">
+<w:styles xmlns:r="http://schemas.openxmlformats.org/officeDocument/2006/relationships" xmlns:w="http://schemas.openxmlformats.org/wordprocessingml/2006/main">
   <w:docDefaults>
     <w:rPrDefault>
       <w:rPr>
@@ -2898,6 +1404,7 @@
   <w:style w:type="paragraph" w:default="1" w:styleId="Normal">
     <w:name w:val="Normal"/>
     <w:qFormat/>
+    <w:rsid w:val="00FE19D0"/>
     <w:rPr>
       <w:sz w:val="24"/>
       <w:szCs w:val="24"/>
@@ -2914,6 +1421,7 @@
     <w:uiPriority w:val="99"/>
     <w:semiHidden/>
     <w:unhideWhenUsed/>
+    <w:qFormat/>
     <w:tblPr>
       <w:tblInd w:w="0" w:type="dxa"/>
       <w:tblCellMar>
@@ -2934,6 +1442,7 @@
     <w:name w:val="header"/>
     <w:basedOn w:val="Normal"/>
     <w:link w:val="HeaderChar"/>
+    <w:rsid w:val="00FE19D0"/>
     <w:pPr>
       <w:tabs>
         <w:tab w:val="center" w:pos="4320"/>
@@ -2949,6 +1458,7 @@
     <w:name w:val="Body Text Indent"/>
     <w:basedOn w:val="Normal"/>
     <w:semiHidden/>
+    <w:rsid w:val="00FE19D0"/>
     <w:pPr>
       <w:ind w:left="634" w:hanging="274"/>
       <w:jc w:val="both"/>
@@ -2963,6 +1473,7 @@
     <w:name w:val="Body Text"/>
     <w:basedOn w:val="Normal"/>
     <w:semiHidden/>
+    <w:rsid w:val="00FE19D0"/>
     <w:pPr>
       <w:tabs>
         <w:tab w:val="left" w:pos="7560"/>
@@ -2979,6 +1490,7 @@
     <w:name w:val="footer"/>
     <w:basedOn w:val="Normal"/>
     <w:semiHidden/>
+    <w:rsid w:val="00FE19D0"/>
     <w:pPr>
       <w:tabs>
         <w:tab w:val="center" w:pos="4320"/>

--- a/templates/14a Pengumuman Pelelangan.docx
+++ b/templates/14a Pengumuman Pelelangan.docx
@@ -292,7 +292,34 @@
           <w:sz w:val="22"/>
         </w:rPr>
         <w:tab/>
-        <w:t>No : ……………………………………</w:t>
+        <w:t xml:space="preserve">No : </w:t>
+      </w:r>
+      <w:r>
+        <w:rPr>
+          <w:rFonts w:ascii="Tahoma" w:hAnsi="Tahoma"/>
+          <w:color w:val="000000"/>
+          <w:sz w:val="22"/>
+          <w:highlight w:val="red"/>
+        </w:rPr>
+        <w:t>#</w:t>
+      </w:r>
+      <w:r>
+        <w:rPr>
+          <w:rFonts w:ascii="Tahoma" w:hAnsi="Tahoma"/>
+          <w:color w:val="000000"/>
+          <w:sz w:val="22"/>
+          <w:highlight w:val="red"/>
+        </w:rPr>
+        <w:t>nopengumuman</w:t>
+      </w:r>
+      <w:r>
+        <w:rPr>
+          <w:rFonts w:ascii="Tahoma" w:hAnsi="Tahoma"/>
+          <w:color w:val="000000"/>
+          <w:sz w:val="22"/>
+          <w:highlight w:val="red"/>
+        </w:rPr>
+        <w:t>#</w:t>
       </w:r>
       <w:r>
         <w:rPr>
@@ -301,7 +328,34 @@
           <w:sz w:val="22"/>
         </w:rPr>
         <w:tab/>
-        <w:t xml:space="preserve">  tanggal  : ……………</w:t>
+        <w:t xml:space="preserve">  tanggal  : </w:t>
+      </w:r>
+      <w:r>
+        <w:rPr>
+          <w:rFonts w:ascii="Tahoma" w:hAnsi="Tahoma"/>
+          <w:color w:val="000000"/>
+          <w:sz w:val="22"/>
+          <w:highlight w:val="red"/>
+        </w:rPr>
+        <w:t>#</w:t>
+      </w:r>
+      <w:r>
+        <w:rPr>
+          <w:rFonts w:ascii="Tahoma" w:hAnsi="Tahoma"/>
+          <w:color w:val="000000"/>
+          <w:sz w:val="22"/>
+          <w:highlight w:val="red"/>
+        </w:rPr>
+        <w:t>tglpengumuman</w:t>
+      </w:r>
+      <w:r>
+        <w:rPr>
+          <w:rFonts w:ascii="Tahoma" w:hAnsi="Tahoma"/>
+          <w:color w:val="000000"/>
+          <w:sz w:val="22"/>
+          <w:highlight w:val="red"/>
+        </w:rPr>
+        <w:t>#</w:t>
       </w:r>
     </w:p>
     <w:p>
@@ -359,7 +413,7 @@
           <w:rFonts w:ascii="Tahoma" w:hAnsi="Tahoma"/>
           <w:color w:val="000000"/>
           <w:sz w:val="22"/>
-          <w:highlight w:val="cyan"/>
+          <w:highlight w:val="red"/>
         </w:rPr>
         <w:t>#nosupph#</w:t>
       </w:r>
@@ -377,7 +431,7 @@
           <w:rFonts w:ascii="Tahoma" w:hAnsi="Tahoma"/>
           <w:color w:val="000000"/>
           <w:sz w:val="22"/>
-          <w:highlight w:val="cyan"/>
+          <w:highlight w:val="red"/>
         </w:rPr>
         <w:t>#tglsupph#</w:t>
       </w:r>
@@ -942,7 +996,16 @@
           <w:color w:val="000000"/>
           <w:sz w:val="22"/>
         </w:rPr>
-        <w:t>PANITIA PENGADAAN BARANG / JASA</w:t>
+        <w:t xml:space="preserve">PANITIA PENGADAAN </w:t>
+      </w:r>
+      <w:r>
+        <w:rPr>
+          <w:rFonts w:ascii="Tahoma" w:hAnsi="Tahoma"/>
+          <w:color w:val="000000"/>
+          <w:sz w:val="22"/>
+          <w:highlight w:val="cyan"/>
+        </w:rPr>
+        <w:t>#namapeng#</w:t>
       </w:r>
     </w:p>
     <w:p>
@@ -1042,8 +1105,9 @@
           <w:b/>
           <w:color w:val="000000"/>
           <w:sz w:val="22"/>
-        </w:rPr>
-        <w:t>…………………………………….</w:t>
+          <w:highlight w:val="cyan"/>
+        </w:rPr>
+        <w:t>#namaketua#</w:t>
       </w:r>
     </w:p>
     <w:p>
@@ -1154,7 +1218,7 @@
           <v:imagedata r:id="rId1" o:title=""/>
           <w10:wrap type="topAndBottom"/>
         </v:shape>
-        <o:OLEObject Type="Embed" ProgID="PBrush" ShapeID="_x0000_s2050" DrawAspect="Content" ObjectID="_1434270311" r:id="rId2"/>
+        <o:OLEObject Type="Embed" ProgID="PBrush" ShapeID="_x0000_s2050" DrawAspect="Content" ObjectID="_1434272890" r:id="rId2"/>
       </w:pict>
     </w:r>
     <w:r>

--- a/templates/14a Pengumuman Pelelangan.docx
+++ b/templates/14a Pengumuman Pelelangan.docx
@@ -40,65 +40,18 @@
         <w:ind w:left="6946"/>
         <w:rPr>
           <w:rFonts w:ascii="Tahoma" w:hAnsi="Tahoma"/>
-          <w:b/>
-          <w:color w:val="000000"/>
-          <w:sz w:val="22"/>
-        </w:rPr>
-      </w:pPr>
-      <w:r>
-        <w:rPr>
-          <w:rFonts w:ascii="Tahoma" w:hAnsi="Tahoma"/>
-          <w:b/>
-          <w:color w:val="000000"/>
-          <w:sz w:val="22"/>
-        </w:rPr>
-        <w:t>………………………..……..</w:t>
-      </w:r>
-    </w:p>
-    <w:p>
-      <w:pPr>
-        <w:pStyle w:val="Header"/>
-        <w:tabs>
-          <w:tab w:val="clear" w:pos="4320"/>
-          <w:tab w:val="clear" w:pos="8640"/>
-        </w:tabs>
-        <w:ind w:left="6946"/>
-        <w:rPr>
-          <w:rFonts w:ascii="Tahoma" w:hAnsi="Tahoma"/>
-          <w:color w:val="000000"/>
-          <w:sz w:val="22"/>
-        </w:rPr>
-      </w:pPr>
-      <w:r>
-        <w:rPr>
-          <w:rFonts w:ascii="Tahoma" w:hAnsi="Tahoma"/>
-          <w:color w:val="000000"/>
-          <w:sz w:val="22"/>
-        </w:rPr>
-        <w:t xml:space="preserve">Jl…..………………………………. </w:t>
-      </w:r>
-    </w:p>
-    <w:p>
-      <w:pPr>
-        <w:pStyle w:val="Header"/>
-        <w:tabs>
-          <w:tab w:val="clear" w:pos="4320"/>
-          <w:tab w:val="clear" w:pos="8640"/>
-        </w:tabs>
-        <w:ind w:left="6946"/>
-        <w:rPr>
-          <w:rFonts w:ascii="Tahoma" w:hAnsi="Tahoma"/>
-          <w:color w:val="000000"/>
-          <w:sz w:val="22"/>
-        </w:rPr>
-      </w:pPr>
-      <w:r>
-        <w:rPr>
-          <w:rFonts w:ascii="Tahoma" w:hAnsi="Tahoma"/>
-          <w:color w:val="000000"/>
-          <w:sz w:val="22"/>
-        </w:rPr>
-        <w:t>…………………………………</w:t>
+          <w:color w:val="000000"/>
+          <w:sz w:val="22"/>
+        </w:rPr>
+      </w:pPr>
+      <w:r>
+        <w:rPr>
+          <w:rFonts w:ascii="Tahoma" w:hAnsi="Tahoma"/>
+          <w:color w:val="000000"/>
+          <w:sz w:val="22"/>
+          <w:highlight w:val="cyan"/>
+        </w:rPr>
+        <w:t>#listpeserta#</w:t>
       </w:r>
     </w:p>
     <w:p>
@@ -379,75 +332,6 @@
         </w:rPr>
         <w:tab/>
       </w:r>
-    </w:p>
-    <w:p>
-      <w:pPr>
-        <w:tabs>
-          <w:tab w:val="left" w:pos="7470"/>
-        </w:tabs>
-        <w:ind w:left="4140" w:hanging="4050"/>
-        <w:rPr>
-          <w:rFonts w:ascii="Tahoma" w:hAnsi="Tahoma"/>
-          <w:color w:val="000000"/>
-          <w:sz w:val="22"/>
-        </w:rPr>
-      </w:pPr>
-      <w:r>
-        <w:rPr>
-          <w:rFonts w:ascii="Tahoma" w:hAnsi="Tahoma"/>
-          <w:color w:val="000000"/>
-          <w:sz w:val="22"/>
-        </w:rPr>
-        <w:t>[      ] Surat Permintaan Penawaran Harga  No :</w:t>
-      </w:r>
-      <w:r>
-        <w:rPr>
-          <w:rFonts w:ascii="Tahoma" w:hAnsi="Tahoma"/>
-          <w:color w:val="000000"/>
-          <w:sz w:val="22"/>
-        </w:rPr>
-        <w:t xml:space="preserve"> </w:t>
-      </w:r>
-      <w:r>
-        <w:rPr>
-          <w:rFonts w:ascii="Tahoma" w:hAnsi="Tahoma"/>
-          <w:color w:val="000000"/>
-          <w:sz w:val="22"/>
-          <w:highlight w:val="red"/>
-        </w:rPr>
-        <w:t>#nosupph#</w:t>
-      </w:r>
-      <w:r>
-        <w:rPr>
-          <w:rFonts w:ascii="Tahoma" w:hAnsi="Tahoma"/>
-          <w:color w:val="000000"/>
-          <w:sz w:val="22"/>
-        </w:rPr>
-        <w:tab/>
-        <w:t xml:space="preserve">  tanggal  : </w:t>
-      </w:r>
-      <w:r>
-        <w:rPr>
-          <w:rFonts w:ascii="Tahoma" w:hAnsi="Tahoma"/>
-          <w:color w:val="000000"/>
-          <w:sz w:val="22"/>
-          <w:highlight w:val="red"/>
-        </w:rPr>
-        <w:t>#tglsupph#</w:t>
-      </w:r>
-    </w:p>
-    <w:p>
-      <w:pPr>
-        <w:tabs>
-          <w:tab w:val="left" w:pos="7560"/>
-        </w:tabs>
-        <w:spacing w:line="120" w:lineRule="auto"/>
-        <w:rPr>
-          <w:rFonts w:ascii="Tahoma" w:hAnsi="Tahoma"/>
-          <w:color w:val="000000"/>
-          <w:sz w:val="22"/>
-        </w:rPr>
-      </w:pPr>
     </w:p>
     <w:p>
       <w:pPr>
@@ -995,37 +879,9 @@
           <w:rFonts w:ascii="Tahoma" w:hAnsi="Tahoma"/>
           <w:color w:val="000000"/>
           <w:sz w:val="22"/>
-        </w:rPr>
-        <w:t xml:space="preserve">PANITIA PENGADAAN </w:t>
-      </w:r>
-      <w:r>
-        <w:rPr>
-          <w:rFonts w:ascii="Tahoma" w:hAnsi="Tahoma"/>
-          <w:color w:val="000000"/>
-          <w:sz w:val="22"/>
           <w:highlight w:val="cyan"/>
         </w:rPr>
-        <w:t>#namapeng#</w:t>
-      </w:r>
-    </w:p>
-    <w:p>
-      <w:pPr>
-        <w:spacing w:before="60"/>
-        <w:ind w:left="4680"/>
-        <w:jc w:val="center"/>
-        <w:rPr>
-          <w:rFonts w:ascii="Tahoma" w:hAnsi="Tahoma"/>
-          <w:color w:val="000000"/>
-          <w:sz w:val="22"/>
-        </w:rPr>
-      </w:pPr>
-      <w:r>
-        <w:rPr>
-          <w:rFonts w:ascii="Tahoma" w:hAnsi="Tahoma"/>
-          <w:color w:val="000000"/>
-          <w:sz w:val="22"/>
-        </w:rPr>
-        <w:t>KETUA,</w:t>
+        <w:t>#panitia/pejabat2#</w:t>
       </w:r>
     </w:p>
     <w:p>
@@ -1218,7 +1074,7 @@
           <v:imagedata r:id="rId1" o:title=""/>
           <w10:wrap type="topAndBottom"/>
         </v:shape>
-        <o:OLEObject Type="Embed" ProgID="PBrush" ShapeID="_x0000_s2050" DrawAspect="Content" ObjectID="_1434272890" r:id="rId2"/>
+        <o:OLEObject Type="Embed" ProgID="PBrush" ShapeID="_x0000_s2050" DrawAspect="Content" ObjectID="_1434760038" r:id="rId2"/>
       </w:pict>
     </w:r>
     <w:r>
